--- a/docs/REGISTRO DE SUPUESTOS.docx
+++ b/docs/REGISTRO DE SUPUESTOS.docx
@@ -140,13 +140,23 @@
                 <w:szCs w:val="24"/>
               </w:rPr>
             </w:pPr>
+            <w:proofErr w:type="spellStart"/>
             <w:r>
               <w:rPr>
                 <w:color w:val="4A86E8"/>
                 <w:sz w:val="24"/>
                 <w:szCs w:val="24"/>
               </w:rPr>
-              <w:t>CityScape Rentals</w:t>
+              <w:t>CityScape</w:t>
+            </w:r>
+            <w:proofErr w:type="spellEnd"/>
+            <w:r>
+              <w:rPr>
+                <w:color w:val="4A86E8"/>
+                <w:sz w:val="24"/>
+                <w:szCs w:val="24"/>
+              </w:rPr>
+              <w:t xml:space="preserve"> Rentals</w:t>
             </w:r>
           </w:p>
         </w:tc>
@@ -212,14 +222,34 @@
                 <w:szCs w:val="20"/>
               </w:rPr>
             </w:pPr>
+            <w:proofErr w:type="spellStart"/>
             <w:r>
               <w:rPr>
                 <w:b/>
                 <w:sz w:val="20"/>
                 <w:szCs w:val="20"/>
               </w:rPr>
-              <w:t>Fecha de Creación</w:t>
-            </w:r>
+              <w:t>Fecha</w:t>
+            </w:r>
+            <w:proofErr w:type="spellEnd"/>
+            <w:r>
+              <w:rPr>
+                <w:b/>
+                <w:sz w:val="20"/>
+                <w:szCs w:val="20"/>
+              </w:rPr>
+              <w:t xml:space="preserve"> de </w:t>
+            </w:r>
+            <w:proofErr w:type="spellStart"/>
+            <w:r>
+              <w:rPr>
+                <w:b/>
+                <w:sz w:val="20"/>
+                <w:szCs w:val="20"/>
+              </w:rPr>
+              <w:t>Creación</w:t>
+            </w:r>
+            <w:proofErr w:type="spellEnd"/>
           </w:p>
         </w:tc>
         <w:tc>
@@ -323,6 +353,7 @@
                 <w:color w:val="000000"/>
               </w:rPr>
             </w:pPr>
+            <w:proofErr w:type="spellStart"/>
             <w:r>
               <w:rPr>
                 <w:b/>
@@ -330,6 +361,7 @@
               </w:rPr>
               <w:t>Fecha</w:t>
             </w:r>
+            <w:proofErr w:type="spellEnd"/>
           </w:p>
         </w:tc>
         <w:tc>
@@ -350,13 +382,31 @@
                 <w:color w:val="000000"/>
               </w:rPr>
             </w:pPr>
+            <w:proofErr w:type="spellStart"/>
             <w:r>
               <w:rPr>
                 <w:b/>
                 <w:color w:val="000000"/>
               </w:rPr>
-              <w:t>Realizada por</w:t>
-            </w:r>
+              <w:t>Realizada</w:t>
+            </w:r>
+            <w:proofErr w:type="spellEnd"/>
+            <w:r>
+              <w:rPr>
+                <w:b/>
+                <w:color w:val="000000"/>
+              </w:rPr>
+              <w:t xml:space="preserve"> </w:t>
+            </w:r>
+            <w:proofErr w:type="spellStart"/>
+            <w:r>
+              <w:rPr>
+                <w:b/>
+                <w:color w:val="000000"/>
+              </w:rPr>
+              <w:t>por</w:t>
+            </w:r>
+            <w:proofErr w:type="spellEnd"/>
           </w:p>
         </w:tc>
         <w:tc>
@@ -382,8 +432,49 @@
                 <w:b/>
                 <w:color w:val="000000"/>
               </w:rPr>
-              <w:t>Breve descripción de los cambios</w:t>
-            </w:r>
+              <w:t xml:space="preserve">Breve </w:t>
+            </w:r>
+            <w:proofErr w:type="spellStart"/>
+            <w:r>
+              <w:rPr>
+                <w:b/>
+                <w:color w:val="000000"/>
+              </w:rPr>
+              <w:t>descripción</w:t>
+            </w:r>
+            <w:proofErr w:type="spellEnd"/>
+            <w:r>
+              <w:rPr>
+                <w:b/>
+                <w:color w:val="000000"/>
+              </w:rPr>
+              <w:t xml:space="preserve"> de </w:t>
+            </w:r>
+            <w:proofErr w:type="spellStart"/>
+            <w:r>
+              <w:rPr>
+                <w:b/>
+                <w:color w:val="000000"/>
+              </w:rPr>
+              <w:t>los</w:t>
+            </w:r>
+            <w:proofErr w:type="spellEnd"/>
+            <w:r>
+              <w:rPr>
+                <w:b/>
+                <w:color w:val="000000"/>
+              </w:rPr>
+              <w:t xml:space="preserve"> </w:t>
+            </w:r>
+            <w:proofErr w:type="spellStart"/>
+            <w:r>
+              <w:rPr>
+                <w:b/>
+                <w:color w:val="000000"/>
+              </w:rPr>
+              <w:t>cambios</w:t>
+            </w:r>
+            <w:proofErr w:type="spellEnd"/>
           </w:p>
         </w:tc>
       </w:tr>
@@ -466,13 +557,77 @@
                 <w:szCs w:val="20"/>
               </w:rPr>
             </w:pPr>
+            <w:proofErr w:type="spellStart"/>
             <w:r>
               <w:rPr>
                 <w:color w:val="0070C0"/>
                 <w:sz w:val="20"/>
                 <w:szCs w:val="20"/>
               </w:rPr>
-              <w:t>Creación de la primera versión del documento.</w:t>
+              <w:t>Creación</w:t>
+            </w:r>
+            <w:proofErr w:type="spellEnd"/>
+            <w:r>
+              <w:rPr>
+                <w:color w:val="0070C0"/>
+                <w:sz w:val="20"/>
+                <w:szCs w:val="20"/>
+              </w:rPr>
+              <w:t xml:space="preserve"> de la </w:t>
+            </w:r>
+            <w:proofErr w:type="spellStart"/>
+            <w:r>
+              <w:rPr>
+                <w:color w:val="0070C0"/>
+                <w:sz w:val="20"/>
+                <w:szCs w:val="20"/>
+              </w:rPr>
+              <w:t>primera</w:t>
+            </w:r>
+            <w:proofErr w:type="spellEnd"/>
+            <w:r>
+              <w:rPr>
+                <w:color w:val="0070C0"/>
+                <w:sz w:val="20"/>
+                <w:szCs w:val="20"/>
+              </w:rPr>
+              <w:t xml:space="preserve"> </w:t>
+            </w:r>
+            <w:proofErr w:type="spellStart"/>
+            <w:r>
+              <w:rPr>
+                <w:color w:val="0070C0"/>
+                <w:sz w:val="20"/>
+                <w:szCs w:val="20"/>
+              </w:rPr>
+              <w:t>versión</w:t>
+            </w:r>
+            <w:proofErr w:type="spellEnd"/>
+            <w:r>
+              <w:rPr>
+                <w:color w:val="0070C0"/>
+                <w:sz w:val="20"/>
+                <w:szCs w:val="20"/>
+              </w:rPr>
+              <w:t xml:space="preserve"> del </w:t>
+            </w:r>
+            <w:proofErr w:type="spellStart"/>
+            <w:r>
+              <w:rPr>
+                <w:color w:val="0070C0"/>
+                <w:sz w:val="20"/>
+                <w:szCs w:val="20"/>
+              </w:rPr>
+              <w:t>documento</w:t>
+            </w:r>
+            <w:proofErr w:type="spellEnd"/>
+            <w:r>
+              <w:rPr>
+                <w:color w:val="0070C0"/>
+                <w:sz w:val="20"/>
+                <w:szCs w:val="20"/>
+              </w:rPr>
+              <w:t>.</w:t>
             </w:r>
           </w:p>
         </w:tc>
@@ -555,14 +710,70 @@
                 <w:szCs w:val="20"/>
               </w:rPr>
             </w:pPr>
+            <w:proofErr w:type="spellStart"/>
             <w:r>
               <w:rPr>
                 <w:color w:val="0070C0"/>
                 <w:sz w:val="20"/>
                 <w:szCs w:val="20"/>
               </w:rPr>
-              <w:t>Revisión tras correcciones del profesor</w:t>
-            </w:r>
+              <w:t>Revisión</w:t>
+            </w:r>
+            <w:proofErr w:type="spellEnd"/>
+            <w:r>
+              <w:rPr>
+                <w:color w:val="0070C0"/>
+                <w:sz w:val="20"/>
+                <w:szCs w:val="20"/>
+              </w:rPr>
+              <w:t xml:space="preserve"> </w:t>
+            </w:r>
+            <w:proofErr w:type="spellStart"/>
+            <w:r>
+              <w:rPr>
+                <w:color w:val="0070C0"/>
+                <w:sz w:val="20"/>
+                <w:szCs w:val="20"/>
+              </w:rPr>
+              <w:t>tras</w:t>
+            </w:r>
+            <w:proofErr w:type="spellEnd"/>
+            <w:r>
+              <w:rPr>
+                <w:color w:val="0070C0"/>
+                <w:sz w:val="20"/>
+                <w:szCs w:val="20"/>
+              </w:rPr>
+              <w:t xml:space="preserve"> </w:t>
+            </w:r>
+            <w:proofErr w:type="spellStart"/>
+            <w:r>
+              <w:rPr>
+                <w:color w:val="0070C0"/>
+                <w:sz w:val="20"/>
+                <w:szCs w:val="20"/>
+              </w:rPr>
+              <w:t>correcciones</w:t>
+            </w:r>
+            <w:proofErr w:type="spellEnd"/>
+            <w:r>
+              <w:rPr>
+                <w:color w:val="0070C0"/>
+                <w:sz w:val="20"/>
+                <w:szCs w:val="20"/>
+              </w:rPr>
+              <w:t xml:space="preserve"> del </w:t>
+            </w:r>
+            <w:proofErr w:type="spellStart"/>
+            <w:r>
+              <w:rPr>
+                <w:color w:val="0070C0"/>
+                <w:sz w:val="20"/>
+                <w:szCs w:val="20"/>
+              </w:rPr>
+              <w:t>profesor</w:t>
+            </w:r>
+            <w:proofErr w:type="spellEnd"/>
           </w:p>
         </w:tc>
       </w:tr>
@@ -636,8 +847,8 @@
       </w:tblPr>
       <w:tblGrid>
         <w:gridCol w:w="585"/>
-        <w:gridCol w:w="4485"/>
-        <w:gridCol w:w="1905"/>
+        <w:gridCol w:w="4763"/>
+        <w:gridCol w:w="1627"/>
         <w:gridCol w:w="1485"/>
         <w:gridCol w:w="1290"/>
         <w:gridCol w:w="4815"/>
@@ -669,7 +880,7 @@
         </w:tc>
         <w:tc>
           <w:tcPr>
-            <w:tcW w:w="4485" w:type="dxa"/>
+            <w:tcW w:w="4763" w:type="dxa"/>
             <w:shd w:val="clear" w:color="auto" w:fill="D9D9D9"/>
           </w:tcPr>
           <w:p>
@@ -693,7 +904,7 @@
         </w:tc>
         <w:tc>
           <w:tcPr>
-            <w:tcW w:w="1905" w:type="dxa"/>
+            <w:tcW w:w="1627" w:type="dxa"/>
             <w:shd w:val="clear" w:color="auto" w:fill="D9D9D9"/>
           </w:tcPr>
           <w:p>
@@ -777,6 +988,7 @@
                 <w:szCs w:val="20"/>
               </w:rPr>
             </w:pPr>
+            <w:proofErr w:type="spellStart"/>
             <w:r>
               <w:rPr>
                 <w:b/>
@@ -785,10 +997,14 @@
               </w:rPr>
               <w:t>Comentarios</w:t>
             </w:r>
+            <w:proofErr w:type="spellEnd"/>
           </w:p>
         </w:tc>
       </w:tr>
       <w:tr>
+        <w:trPr>
+          <w:trHeight w:val="1322"/>
+        </w:trPr>
         <w:tc>
           <w:tcPr>
             <w:tcW w:w="585" w:type="dxa"/>
@@ -815,7 +1031,7 @@
         </w:tc>
         <w:tc>
           <w:tcPr>
-            <w:tcW w:w="4485" w:type="dxa"/>
+            <w:tcW w:w="4763" w:type="dxa"/>
           </w:tcPr>
           <w:p>
             <w:pPr>
@@ -828,13 +1044,223 @@
               <w:rPr>
                 <w:color w:val="1B6FB5"/>
               </w:rPr>
-              <w:t>Se asume que el cliente proporcionará un servicio de hosting adecuado y profesional para la instalación y funcionamiento de la plataforma, cumpliendo con los requisitos técnicos necesarios.</w:t>
-            </w:r>
-          </w:p>
-        </w:tc>
-        <w:tc>
-          <w:tcPr>
-            <w:tcW w:w="1905" w:type="dxa"/>
+              <w:t xml:space="preserve">Se </w:t>
+            </w:r>
+            <w:proofErr w:type="spellStart"/>
+            <w:r>
+              <w:rPr>
+                <w:color w:val="1B6FB5"/>
+              </w:rPr>
+              <w:t>asume</w:t>
+            </w:r>
+            <w:proofErr w:type="spellEnd"/>
+            <w:r>
+              <w:rPr>
+                <w:color w:val="1B6FB5"/>
+              </w:rPr>
+              <w:t xml:space="preserve"> que </w:t>
+            </w:r>
+            <w:proofErr w:type="spellStart"/>
+            <w:r>
+              <w:rPr>
+                <w:color w:val="1B6FB5"/>
+              </w:rPr>
+              <w:t>el</w:t>
+            </w:r>
+            <w:proofErr w:type="spellEnd"/>
+            <w:r>
+              <w:rPr>
+                <w:color w:val="1B6FB5"/>
+              </w:rPr>
+              <w:t xml:space="preserve"> </w:t>
+            </w:r>
+            <w:proofErr w:type="spellStart"/>
+            <w:r>
+              <w:rPr>
+                <w:color w:val="1B6FB5"/>
+              </w:rPr>
+              <w:t>cliente</w:t>
+            </w:r>
+            <w:proofErr w:type="spellEnd"/>
+            <w:r>
+              <w:rPr>
+                <w:color w:val="1B6FB5"/>
+              </w:rPr>
+              <w:t xml:space="preserve"> </w:t>
+            </w:r>
+            <w:proofErr w:type="spellStart"/>
+            <w:r>
+              <w:rPr>
+                <w:color w:val="1B6FB5"/>
+              </w:rPr>
+              <w:t>proporcionará</w:t>
+            </w:r>
+            <w:proofErr w:type="spellEnd"/>
+            <w:r>
+              <w:rPr>
+                <w:color w:val="1B6FB5"/>
+              </w:rPr>
+              <w:t xml:space="preserve"> un </w:t>
+            </w:r>
+            <w:proofErr w:type="spellStart"/>
+            <w:r>
+              <w:rPr>
+                <w:color w:val="1B6FB5"/>
+              </w:rPr>
+              <w:t>servicio</w:t>
+            </w:r>
+            <w:proofErr w:type="spellEnd"/>
+            <w:r>
+              <w:rPr>
+                <w:color w:val="1B6FB5"/>
+              </w:rPr>
+              <w:t xml:space="preserve"> de hosting </w:t>
+            </w:r>
+            <w:proofErr w:type="spellStart"/>
+            <w:r>
+              <w:rPr>
+                <w:color w:val="1B6FB5"/>
+              </w:rPr>
+              <w:t>adecuado</w:t>
+            </w:r>
+            <w:proofErr w:type="spellEnd"/>
+            <w:r>
+              <w:rPr>
+                <w:color w:val="1B6FB5"/>
+              </w:rPr>
+              <w:t xml:space="preserve"> y </w:t>
+            </w:r>
+            <w:proofErr w:type="spellStart"/>
+            <w:r>
+              <w:rPr>
+                <w:color w:val="1B6FB5"/>
+              </w:rPr>
+              <w:t>profesional</w:t>
+            </w:r>
+            <w:proofErr w:type="spellEnd"/>
+            <w:r>
+              <w:rPr>
+                <w:color w:val="1B6FB5"/>
+              </w:rPr>
+              <w:t xml:space="preserve"> para la </w:t>
+            </w:r>
+            <w:proofErr w:type="spellStart"/>
+            <w:r>
+              <w:rPr>
+                <w:color w:val="1B6FB5"/>
+              </w:rPr>
+              <w:t>instalación</w:t>
+            </w:r>
+            <w:proofErr w:type="spellEnd"/>
+            <w:r>
+              <w:rPr>
+                <w:color w:val="1B6FB5"/>
+              </w:rPr>
+              <w:t xml:space="preserve"> y </w:t>
+            </w:r>
+            <w:proofErr w:type="spellStart"/>
+            <w:r>
+              <w:rPr>
+                <w:color w:val="1B6FB5"/>
+              </w:rPr>
+              <w:t>funcionamiento</w:t>
+            </w:r>
+            <w:proofErr w:type="spellEnd"/>
+            <w:r>
+              <w:rPr>
+                <w:color w:val="1B6FB5"/>
+              </w:rPr>
+              <w:t xml:space="preserve"> de la </w:t>
+            </w:r>
+            <w:proofErr w:type="spellStart"/>
+            <w:r>
+              <w:rPr>
+                <w:color w:val="1B6FB5"/>
+              </w:rPr>
+              <w:t>plataforma</w:t>
+            </w:r>
+            <w:proofErr w:type="spellEnd"/>
+            <w:r>
+              <w:rPr>
+                <w:color w:val="1B6FB5"/>
+              </w:rPr>
+              <w:t xml:space="preserve">, </w:t>
+            </w:r>
+            <w:proofErr w:type="spellStart"/>
+            <w:r>
+              <w:rPr>
+                <w:color w:val="1B6FB5"/>
+              </w:rPr>
+              <w:t>cumpliendo</w:t>
+            </w:r>
+            <w:proofErr w:type="spellEnd"/>
+            <w:r>
+              <w:rPr>
+                <w:color w:val="1B6FB5"/>
+              </w:rPr>
+              <w:t xml:space="preserve"> con </w:t>
+            </w:r>
+            <w:proofErr w:type="spellStart"/>
+            <w:r>
+              <w:rPr>
+                <w:color w:val="1B6FB5"/>
+              </w:rPr>
+              <w:t>los</w:t>
+            </w:r>
+            <w:proofErr w:type="spellEnd"/>
+            <w:r>
+              <w:rPr>
+                <w:color w:val="1B6FB5"/>
+              </w:rPr>
+              <w:t xml:space="preserve"> </w:t>
+            </w:r>
+            <w:proofErr w:type="spellStart"/>
+            <w:r>
+              <w:rPr>
+                <w:color w:val="1B6FB5"/>
+              </w:rPr>
+              <w:t>requisitos</w:t>
+            </w:r>
+            <w:proofErr w:type="spellEnd"/>
+            <w:r>
+              <w:rPr>
+                <w:color w:val="1B6FB5"/>
+              </w:rPr>
+              <w:t xml:space="preserve"> </w:t>
+            </w:r>
+            <w:proofErr w:type="spellStart"/>
+            <w:r>
+              <w:rPr>
+                <w:color w:val="1B6FB5"/>
+              </w:rPr>
+              <w:t>técnicos</w:t>
+            </w:r>
+            <w:proofErr w:type="spellEnd"/>
+            <w:r>
+              <w:rPr>
+                <w:color w:val="1B6FB5"/>
+              </w:rPr>
+              <w:t xml:space="preserve"> </w:t>
+            </w:r>
+            <w:proofErr w:type="spellStart"/>
+            <w:r>
+              <w:rPr>
+                <w:color w:val="1B6FB5"/>
+              </w:rPr>
+              <w:t>necesarios</w:t>
+            </w:r>
+            <w:proofErr w:type="spellEnd"/>
+            <w:r>
+              <w:rPr>
+                <w:color w:val="1B6FB5"/>
+              </w:rPr>
+              <w:t>.</w:t>
+            </w:r>
+          </w:p>
+        </w:tc>
+        <w:tc>
+          <w:tcPr>
+            <w:tcW w:w="1627" w:type="dxa"/>
           </w:tcPr>
           <w:p>
             <w:pPr>
@@ -881,12 +1307,14 @@
                 <w:color w:val="1B6FB5"/>
               </w:rPr>
             </w:pPr>
+            <w:proofErr w:type="spellStart"/>
             <w:r>
               <w:rPr>
                 <w:color w:val="1B6FB5"/>
               </w:rPr>
               <w:t>Activo</w:t>
             </w:r>
+            <w:proofErr w:type="spellEnd"/>
           </w:p>
         </w:tc>
         <w:tc>
@@ -904,12 +1332,85 @@
               <w:rPr>
                 <w:color w:val="1B6FB5"/>
               </w:rPr>
-              <w:t>Este supuesto es crítico para el inicio del proyecto.</w:t>
+              <w:t xml:space="preserve">Este </w:t>
+            </w:r>
+            <w:proofErr w:type="spellStart"/>
+            <w:r>
+              <w:rPr>
+                <w:color w:val="1B6FB5"/>
+              </w:rPr>
+              <w:t>supuesto</w:t>
+            </w:r>
+            <w:proofErr w:type="spellEnd"/>
+            <w:r>
+              <w:rPr>
+                <w:color w:val="1B6FB5"/>
+              </w:rPr>
+              <w:t xml:space="preserve"> es </w:t>
+            </w:r>
+            <w:proofErr w:type="spellStart"/>
+            <w:r>
+              <w:rPr>
+                <w:color w:val="1B6FB5"/>
+              </w:rPr>
+              <w:t>crítico</w:t>
+            </w:r>
+            <w:proofErr w:type="spellEnd"/>
+            <w:r>
+              <w:rPr>
+                <w:color w:val="1B6FB5"/>
+              </w:rPr>
+              <w:t xml:space="preserve"> para </w:t>
+            </w:r>
+            <w:proofErr w:type="spellStart"/>
+            <w:r>
+              <w:rPr>
+                <w:color w:val="1B6FB5"/>
+              </w:rPr>
+              <w:t>el</w:t>
+            </w:r>
+            <w:proofErr w:type="spellEnd"/>
+            <w:r>
+              <w:rPr>
+                <w:color w:val="1B6FB5"/>
+              </w:rPr>
+              <w:t xml:space="preserve"> </w:t>
+            </w:r>
+            <w:proofErr w:type="spellStart"/>
+            <w:r>
+              <w:rPr>
+                <w:color w:val="1B6FB5"/>
+              </w:rPr>
+              <w:t>inicio</w:t>
+            </w:r>
+            <w:proofErr w:type="spellEnd"/>
+            <w:r>
+              <w:rPr>
+                <w:color w:val="1B6FB5"/>
+              </w:rPr>
+              <w:t xml:space="preserve"> del </w:t>
+            </w:r>
+            <w:proofErr w:type="spellStart"/>
+            <w:r>
+              <w:rPr>
+                <w:color w:val="1B6FB5"/>
+              </w:rPr>
+              <w:t>proyecto</w:t>
+            </w:r>
+            <w:proofErr w:type="spellEnd"/>
+            <w:r>
+              <w:rPr>
+                <w:color w:val="1B6FB5"/>
+              </w:rPr>
+              <w:t>.</w:t>
             </w:r>
           </w:p>
         </w:tc>
       </w:tr>
       <w:tr>
+        <w:trPr>
+          <w:trHeight w:val="1412"/>
+        </w:trPr>
         <w:tc>
           <w:tcPr>
             <w:tcW w:w="585" w:type="dxa"/>
@@ -936,7 +1437,7 @@
         </w:tc>
         <w:tc>
           <w:tcPr>
-            <w:tcW w:w="4485" w:type="dxa"/>
+            <w:tcW w:w="4763" w:type="dxa"/>
           </w:tcPr>
           <w:p>
             <w:pPr>
@@ -949,13 +1450,265 @@
               <w:rPr>
                 <w:color w:val="1B6FB5"/>
               </w:rPr>
-              <w:t>Se supone que el cliente cargará todos los datos necesarios para el funcionamiento de la plataforma, incluyendo información sobre las propiedades, descripciones, precios y fotografías.</w:t>
-            </w:r>
-          </w:p>
-        </w:tc>
-        <w:tc>
-          <w:tcPr>
-            <w:tcW w:w="1905" w:type="dxa"/>
+              <w:t xml:space="preserve">Se </w:t>
+            </w:r>
+            <w:proofErr w:type="spellStart"/>
+            <w:r>
+              <w:rPr>
+                <w:color w:val="1B6FB5"/>
+              </w:rPr>
+              <w:t>supone</w:t>
+            </w:r>
+            <w:proofErr w:type="spellEnd"/>
+            <w:r>
+              <w:rPr>
+                <w:color w:val="1B6FB5"/>
+              </w:rPr>
+              <w:t xml:space="preserve"> que </w:t>
+            </w:r>
+            <w:proofErr w:type="spellStart"/>
+            <w:r>
+              <w:rPr>
+                <w:color w:val="1B6FB5"/>
+              </w:rPr>
+              <w:t>el</w:t>
+            </w:r>
+            <w:proofErr w:type="spellEnd"/>
+            <w:r>
+              <w:rPr>
+                <w:color w:val="1B6FB5"/>
+              </w:rPr>
+              <w:t xml:space="preserve"> </w:t>
+            </w:r>
+            <w:proofErr w:type="spellStart"/>
+            <w:r>
+              <w:rPr>
+                <w:color w:val="1B6FB5"/>
+              </w:rPr>
+              <w:t>cliente</w:t>
+            </w:r>
+            <w:proofErr w:type="spellEnd"/>
+            <w:r>
+              <w:rPr>
+                <w:color w:val="1B6FB5"/>
+              </w:rPr>
+              <w:t xml:space="preserve"> </w:t>
+            </w:r>
+            <w:proofErr w:type="spellStart"/>
+            <w:r>
+              <w:rPr>
+                <w:color w:val="1B6FB5"/>
+              </w:rPr>
+              <w:t>cargará</w:t>
+            </w:r>
+            <w:proofErr w:type="spellEnd"/>
+            <w:r>
+              <w:rPr>
+                <w:color w:val="1B6FB5"/>
+              </w:rPr>
+              <w:t xml:space="preserve"> </w:t>
+            </w:r>
+            <w:proofErr w:type="spellStart"/>
+            <w:r>
+              <w:rPr>
+                <w:color w:val="1B6FB5"/>
+              </w:rPr>
+              <w:t>todos</w:t>
+            </w:r>
+            <w:proofErr w:type="spellEnd"/>
+            <w:r>
+              <w:rPr>
+                <w:color w:val="1B6FB5"/>
+              </w:rPr>
+              <w:t xml:space="preserve"> </w:t>
+            </w:r>
+            <w:proofErr w:type="spellStart"/>
+            <w:r>
+              <w:rPr>
+                <w:color w:val="1B6FB5"/>
+              </w:rPr>
+              <w:t>los</w:t>
+            </w:r>
+            <w:proofErr w:type="spellEnd"/>
+            <w:r>
+              <w:rPr>
+                <w:color w:val="1B6FB5"/>
+              </w:rPr>
+              <w:t xml:space="preserve"> </w:t>
+            </w:r>
+            <w:proofErr w:type="spellStart"/>
+            <w:r>
+              <w:rPr>
+                <w:color w:val="1B6FB5"/>
+              </w:rPr>
+              <w:t>datos</w:t>
+            </w:r>
+            <w:proofErr w:type="spellEnd"/>
+            <w:r>
+              <w:rPr>
+                <w:color w:val="1B6FB5"/>
+              </w:rPr>
+              <w:t xml:space="preserve"> </w:t>
+            </w:r>
+            <w:proofErr w:type="spellStart"/>
+            <w:r>
+              <w:rPr>
+                <w:color w:val="1B6FB5"/>
+              </w:rPr>
+              <w:t>necesarios</w:t>
+            </w:r>
+            <w:proofErr w:type="spellEnd"/>
+            <w:r>
+              <w:rPr>
+                <w:color w:val="1B6FB5"/>
+              </w:rPr>
+              <w:t xml:space="preserve"> para </w:t>
+            </w:r>
+            <w:proofErr w:type="spellStart"/>
+            <w:r>
+              <w:rPr>
+                <w:color w:val="1B6FB5"/>
+              </w:rPr>
+              <w:t>el</w:t>
+            </w:r>
+            <w:proofErr w:type="spellEnd"/>
+            <w:r>
+              <w:rPr>
+                <w:color w:val="1B6FB5"/>
+              </w:rPr>
+              <w:t xml:space="preserve"> </w:t>
+            </w:r>
+            <w:proofErr w:type="spellStart"/>
+            <w:r>
+              <w:rPr>
+                <w:color w:val="1B6FB5"/>
+              </w:rPr>
+              <w:t>funcionamiento</w:t>
+            </w:r>
+            <w:proofErr w:type="spellEnd"/>
+            <w:r>
+              <w:rPr>
+                <w:color w:val="1B6FB5"/>
+              </w:rPr>
+              <w:t xml:space="preserve"> de la </w:t>
+            </w:r>
+            <w:proofErr w:type="spellStart"/>
+            <w:r>
+              <w:rPr>
+                <w:color w:val="1B6FB5"/>
+              </w:rPr>
+              <w:t>plataforma</w:t>
+            </w:r>
+            <w:proofErr w:type="spellEnd"/>
+            <w:r>
+              <w:rPr>
+                <w:color w:val="1B6FB5"/>
+              </w:rPr>
+              <w:t xml:space="preserve">, </w:t>
+            </w:r>
+            <w:proofErr w:type="spellStart"/>
+            <w:r>
+              <w:rPr>
+                <w:color w:val="1B6FB5"/>
+              </w:rPr>
+              <w:t>incluyendo</w:t>
+            </w:r>
+            <w:proofErr w:type="spellEnd"/>
+            <w:r>
+              <w:rPr>
+                <w:color w:val="1B6FB5"/>
+              </w:rPr>
+              <w:t xml:space="preserve"> </w:t>
+            </w:r>
+            <w:proofErr w:type="spellStart"/>
+            <w:r>
+              <w:rPr>
+                <w:color w:val="1B6FB5"/>
+              </w:rPr>
+              <w:t>información</w:t>
+            </w:r>
+            <w:proofErr w:type="spellEnd"/>
+            <w:r>
+              <w:rPr>
+                <w:color w:val="1B6FB5"/>
+              </w:rPr>
+              <w:t xml:space="preserve"> </w:t>
+            </w:r>
+            <w:proofErr w:type="spellStart"/>
+            <w:r>
+              <w:rPr>
+                <w:color w:val="1B6FB5"/>
+              </w:rPr>
+              <w:t>sobre</w:t>
+            </w:r>
+            <w:proofErr w:type="spellEnd"/>
+            <w:r>
+              <w:rPr>
+                <w:color w:val="1B6FB5"/>
+              </w:rPr>
+              <w:t xml:space="preserve"> las </w:t>
+            </w:r>
+            <w:proofErr w:type="spellStart"/>
+            <w:r>
+              <w:rPr>
+                <w:color w:val="1B6FB5"/>
+              </w:rPr>
+              <w:t>propiedades</w:t>
+            </w:r>
+            <w:proofErr w:type="spellEnd"/>
+            <w:r>
+              <w:rPr>
+                <w:color w:val="1B6FB5"/>
+              </w:rPr>
+              <w:t xml:space="preserve">, </w:t>
+            </w:r>
+            <w:proofErr w:type="spellStart"/>
+            <w:r>
+              <w:rPr>
+                <w:color w:val="1B6FB5"/>
+              </w:rPr>
+              <w:t>descripciones</w:t>
+            </w:r>
+            <w:proofErr w:type="spellEnd"/>
+            <w:r>
+              <w:rPr>
+                <w:color w:val="1B6FB5"/>
+              </w:rPr>
+              <w:t xml:space="preserve">, </w:t>
+            </w:r>
+            <w:proofErr w:type="spellStart"/>
+            <w:r>
+              <w:rPr>
+                <w:color w:val="1B6FB5"/>
+              </w:rPr>
+              <w:t>precios</w:t>
+            </w:r>
+            <w:proofErr w:type="spellEnd"/>
+            <w:r>
+              <w:rPr>
+                <w:color w:val="1B6FB5"/>
+              </w:rPr>
+              <w:t xml:space="preserve"> y </w:t>
+            </w:r>
+            <w:proofErr w:type="spellStart"/>
+            <w:r>
+              <w:rPr>
+                <w:color w:val="1B6FB5"/>
+              </w:rPr>
+              <w:t>fotografías</w:t>
+            </w:r>
+            <w:proofErr w:type="spellEnd"/>
+            <w:r>
+              <w:rPr>
+                <w:color w:val="1B6FB5"/>
+              </w:rPr>
+              <w:t>.</w:t>
+            </w:r>
+          </w:p>
+        </w:tc>
+        <w:tc>
+          <w:tcPr>
+            <w:tcW w:w="1627" w:type="dxa"/>
           </w:tcPr>
           <w:p>
             <w:pPr>
@@ -967,8 +1720,6 @@
             <w:r>
               <w:rPr>
                 <w:color w:val="0070C0"/>
-                <w:sz w:val="20"/>
-                <w:szCs w:val="20"/>
               </w:rPr>
               <w:t>Álvaro Chico Castellano</w:t>
             </w:r>
@@ -989,25 +1740,7 @@
               <w:rPr>
                 <w:color w:val="1B6FB5"/>
               </w:rPr>
-              <w:t>08</w:t>
-            </w:r>
-            <w:r>
-              <w:rPr>
-                <w:color w:val="1B6FB5"/>
-              </w:rPr>
-              <w:t>/1</w:t>
-            </w:r>
-            <w:r>
-              <w:rPr>
-                <w:color w:val="1B6FB5"/>
-              </w:rPr>
-              <w:t>1</w:t>
-            </w:r>
-            <w:r>
-              <w:rPr>
-                <w:color w:val="1B6FB5"/>
-              </w:rPr>
-              <w:t>/2024</w:t>
+              <w:t>08/11/2024</w:t>
             </w:r>
           </w:p>
         </w:tc>
@@ -1022,12 +1755,14 @@
                 <w:color w:val="1B6FB5"/>
               </w:rPr>
             </w:pPr>
+            <w:proofErr w:type="spellStart"/>
             <w:r>
               <w:rPr>
                 <w:color w:val="1B6FB5"/>
               </w:rPr>
               <w:t>Activo</w:t>
             </w:r>
+            <w:proofErr w:type="spellEnd"/>
           </w:p>
         </w:tc>
         <w:tc>
@@ -1045,12 +1780,99 @@
               <w:rPr>
                 <w:color w:val="1B6FB5"/>
               </w:rPr>
-              <w:t>Sin estos datos, el desarrollo se verá afectado.</w:t>
+              <w:t xml:space="preserve">Sin </w:t>
+            </w:r>
+            <w:proofErr w:type="spellStart"/>
+            <w:r>
+              <w:rPr>
+                <w:color w:val="1B6FB5"/>
+              </w:rPr>
+              <w:t>estos</w:t>
+            </w:r>
+            <w:proofErr w:type="spellEnd"/>
+            <w:r>
+              <w:rPr>
+                <w:color w:val="1B6FB5"/>
+              </w:rPr>
+              <w:t xml:space="preserve"> </w:t>
+            </w:r>
+            <w:proofErr w:type="spellStart"/>
+            <w:r>
+              <w:rPr>
+                <w:color w:val="1B6FB5"/>
+              </w:rPr>
+              <w:t>datos</w:t>
+            </w:r>
+            <w:proofErr w:type="spellEnd"/>
+            <w:r>
+              <w:rPr>
+                <w:color w:val="1B6FB5"/>
+              </w:rPr>
+              <w:t xml:space="preserve">, </w:t>
+            </w:r>
+            <w:proofErr w:type="spellStart"/>
+            <w:r>
+              <w:rPr>
+                <w:color w:val="1B6FB5"/>
+              </w:rPr>
+              <w:t>el</w:t>
+            </w:r>
+            <w:proofErr w:type="spellEnd"/>
+            <w:r>
+              <w:rPr>
+                <w:color w:val="1B6FB5"/>
+              </w:rPr>
+              <w:t xml:space="preserve"> </w:t>
+            </w:r>
+            <w:proofErr w:type="spellStart"/>
+            <w:r>
+              <w:rPr>
+                <w:color w:val="1B6FB5"/>
+              </w:rPr>
+              <w:t>desarrollo</w:t>
+            </w:r>
+            <w:proofErr w:type="spellEnd"/>
+            <w:r>
+              <w:rPr>
+                <w:color w:val="1B6FB5"/>
+              </w:rPr>
+              <w:t xml:space="preserve"> se </w:t>
+            </w:r>
+            <w:proofErr w:type="spellStart"/>
+            <w:r>
+              <w:rPr>
+                <w:color w:val="1B6FB5"/>
+              </w:rPr>
+              <w:t>verá</w:t>
+            </w:r>
+            <w:proofErr w:type="spellEnd"/>
+            <w:r>
+              <w:rPr>
+                <w:color w:val="1B6FB5"/>
+              </w:rPr>
+              <w:t xml:space="preserve"> </w:t>
+            </w:r>
+            <w:proofErr w:type="spellStart"/>
+            <w:r>
+              <w:rPr>
+                <w:color w:val="1B6FB5"/>
+              </w:rPr>
+              <w:t>afectado</w:t>
+            </w:r>
+            <w:proofErr w:type="spellEnd"/>
+            <w:r>
+              <w:rPr>
+                <w:color w:val="1B6FB5"/>
+              </w:rPr>
+              <w:t>.</w:t>
             </w:r>
           </w:p>
         </w:tc>
       </w:tr>
       <w:tr>
+        <w:trPr>
+          <w:trHeight w:val="1282"/>
+        </w:trPr>
         <w:tc>
           <w:tcPr>
             <w:tcW w:w="585" w:type="dxa"/>
@@ -1077,7 +1899,7 @@
         </w:tc>
         <w:tc>
           <w:tcPr>
-            <w:tcW w:w="4485" w:type="dxa"/>
+            <w:tcW w:w="4763" w:type="dxa"/>
           </w:tcPr>
           <w:p>
             <w:pPr>
@@ -1090,13 +1912,251 @@
               <w:rPr>
                 <w:color w:val="1B6FB5"/>
               </w:rPr>
-              <w:t>Se asume que el cliente revisará y aprobará rápidamente el diseño de la interfaz de usuario, permitiendo avanzar en el desarrollo sin retrasos significativos.</w:t>
-            </w:r>
-          </w:p>
-        </w:tc>
-        <w:tc>
-          <w:tcPr>
-            <w:tcW w:w="1905" w:type="dxa"/>
+              <w:t xml:space="preserve">Se </w:t>
+            </w:r>
+            <w:proofErr w:type="spellStart"/>
+            <w:r>
+              <w:rPr>
+                <w:color w:val="1B6FB5"/>
+              </w:rPr>
+              <w:t>asume</w:t>
+            </w:r>
+            <w:proofErr w:type="spellEnd"/>
+            <w:r>
+              <w:rPr>
+                <w:color w:val="1B6FB5"/>
+              </w:rPr>
+              <w:t xml:space="preserve"> que </w:t>
+            </w:r>
+            <w:proofErr w:type="spellStart"/>
+            <w:r>
+              <w:rPr>
+                <w:color w:val="1B6FB5"/>
+              </w:rPr>
+              <w:t>el</w:t>
+            </w:r>
+            <w:proofErr w:type="spellEnd"/>
+            <w:r>
+              <w:rPr>
+                <w:color w:val="1B6FB5"/>
+              </w:rPr>
+              <w:t xml:space="preserve"> </w:t>
+            </w:r>
+            <w:proofErr w:type="spellStart"/>
+            <w:r>
+              <w:rPr>
+                <w:color w:val="1B6FB5"/>
+              </w:rPr>
+              <w:t>cliente</w:t>
+            </w:r>
+            <w:proofErr w:type="spellEnd"/>
+            <w:r>
+              <w:rPr>
+                <w:color w:val="1B6FB5"/>
+              </w:rPr>
+              <w:t xml:space="preserve"> </w:t>
+            </w:r>
+            <w:proofErr w:type="spellStart"/>
+            <w:r>
+              <w:rPr>
+                <w:color w:val="1B6FB5"/>
+              </w:rPr>
+              <w:t>revisará</w:t>
+            </w:r>
+            <w:proofErr w:type="spellEnd"/>
+            <w:r>
+              <w:rPr>
+                <w:color w:val="1B6FB5"/>
+              </w:rPr>
+              <w:t xml:space="preserve"> y </w:t>
+            </w:r>
+            <w:proofErr w:type="spellStart"/>
+            <w:r>
+              <w:rPr>
+                <w:color w:val="1B6FB5"/>
+              </w:rPr>
+              <w:t>aprobará</w:t>
+            </w:r>
+            <w:proofErr w:type="spellEnd"/>
+            <w:r>
+              <w:rPr>
+                <w:color w:val="1B6FB5"/>
+              </w:rPr>
+              <w:t xml:space="preserve"> </w:t>
+            </w:r>
+            <w:proofErr w:type="spellStart"/>
+            <w:r>
+              <w:rPr>
+                <w:color w:val="1B6FB5"/>
+              </w:rPr>
+              <w:t>rápidamente</w:t>
+            </w:r>
+            <w:proofErr w:type="spellEnd"/>
+            <w:r>
+              <w:rPr>
+                <w:color w:val="1B6FB5"/>
+              </w:rPr>
+              <w:t xml:space="preserve"> </w:t>
+            </w:r>
+            <w:proofErr w:type="spellStart"/>
+            <w:r>
+              <w:rPr>
+                <w:color w:val="1B6FB5"/>
+              </w:rPr>
+              <w:t>el</w:t>
+            </w:r>
+            <w:proofErr w:type="spellEnd"/>
+            <w:r>
+              <w:rPr>
+                <w:color w:val="1B6FB5"/>
+              </w:rPr>
+              <w:t xml:space="preserve"> </w:t>
+            </w:r>
+            <w:proofErr w:type="spellStart"/>
+            <w:r>
+              <w:rPr>
+                <w:color w:val="1B6FB5"/>
+              </w:rPr>
+              <w:t>diseño</w:t>
+            </w:r>
+            <w:proofErr w:type="spellEnd"/>
+            <w:r>
+              <w:rPr>
+                <w:color w:val="1B6FB5"/>
+              </w:rPr>
+              <w:t xml:space="preserve"> de la </w:t>
+            </w:r>
+            <w:proofErr w:type="spellStart"/>
+            <w:r>
+              <w:rPr>
+                <w:color w:val="1B6FB5"/>
+              </w:rPr>
+              <w:t>interfaz</w:t>
+            </w:r>
+            <w:proofErr w:type="spellEnd"/>
+            <w:r>
+              <w:rPr>
+                <w:color w:val="1B6FB5"/>
+              </w:rPr>
+              <w:t xml:space="preserve"> de </w:t>
+            </w:r>
+            <w:proofErr w:type="spellStart"/>
+            <w:r>
+              <w:rPr>
+                <w:color w:val="1B6FB5"/>
+              </w:rPr>
+              <w:t>usuario</w:t>
+            </w:r>
+            <w:proofErr w:type="spellEnd"/>
+            <w:r>
+              <w:rPr>
+                <w:color w:val="1B6FB5"/>
+              </w:rPr>
+              <w:t xml:space="preserve">, </w:t>
+            </w:r>
+            <w:proofErr w:type="spellStart"/>
+            <w:r>
+              <w:rPr>
+                <w:color w:val="1B6FB5"/>
+              </w:rPr>
+              <w:t>permitiendo</w:t>
+            </w:r>
+            <w:proofErr w:type="spellEnd"/>
+            <w:r>
+              <w:rPr>
+                <w:color w:val="1B6FB5"/>
+              </w:rPr>
+              <w:t xml:space="preserve"> </w:t>
+            </w:r>
+            <w:proofErr w:type="spellStart"/>
+            <w:r>
+              <w:rPr>
+                <w:color w:val="1B6FB5"/>
+              </w:rPr>
+              <w:t>avanzar</w:t>
+            </w:r>
+            <w:proofErr w:type="spellEnd"/>
+            <w:r>
+              <w:rPr>
+                <w:color w:val="1B6FB5"/>
+              </w:rPr>
+              <w:t xml:space="preserve"> </w:t>
+            </w:r>
+            <w:proofErr w:type="spellStart"/>
+            <w:r>
+              <w:rPr>
+                <w:color w:val="1B6FB5"/>
+              </w:rPr>
+              <w:t>en</w:t>
+            </w:r>
+            <w:proofErr w:type="spellEnd"/>
+            <w:r>
+              <w:rPr>
+                <w:color w:val="1B6FB5"/>
+              </w:rPr>
+              <w:t xml:space="preserve"> </w:t>
+            </w:r>
+            <w:proofErr w:type="spellStart"/>
+            <w:r>
+              <w:rPr>
+                <w:color w:val="1B6FB5"/>
+              </w:rPr>
+              <w:t>el</w:t>
+            </w:r>
+            <w:proofErr w:type="spellEnd"/>
+            <w:r>
+              <w:rPr>
+                <w:color w:val="1B6FB5"/>
+              </w:rPr>
+              <w:t xml:space="preserve"> </w:t>
+            </w:r>
+            <w:proofErr w:type="spellStart"/>
+            <w:r>
+              <w:rPr>
+                <w:color w:val="1B6FB5"/>
+              </w:rPr>
+              <w:t>desarrollo</w:t>
+            </w:r>
+            <w:proofErr w:type="spellEnd"/>
+            <w:r>
+              <w:rPr>
+                <w:color w:val="1B6FB5"/>
+              </w:rPr>
+              <w:t xml:space="preserve"> sin </w:t>
+            </w:r>
+            <w:proofErr w:type="spellStart"/>
+            <w:r>
+              <w:rPr>
+                <w:color w:val="1B6FB5"/>
+              </w:rPr>
+              <w:t>retrasos</w:t>
+            </w:r>
+            <w:proofErr w:type="spellEnd"/>
+            <w:r>
+              <w:rPr>
+                <w:color w:val="1B6FB5"/>
+              </w:rPr>
+              <w:t xml:space="preserve"> </w:t>
+            </w:r>
+            <w:proofErr w:type="spellStart"/>
+            <w:r>
+              <w:rPr>
+                <w:color w:val="1B6FB5"/>
+              </w:rPr>
+              <w:t>significativos</w:t>
+            </w:r>
+            <w:proofErr w:type="spellEnd"/>
+            <w:r>
+              <w:rPr>
+                <w:color w:val="1B6FB5"/>
+              </w:rPr>
+              <w:t>.</w:t>
+            </w:r>
+          </w:p>
+        </w:tc>
+        <w:tc>
+          <w:tcPr>
+            <w:tcW w:w="1627" w:type="dxa"/>
           </w:tcPr>
           <w:p>
             <w:pPr>
@@ -1108,8 +2168,6 @@
             <w:r>
               <w:rPr>
                 <w:color w:val="0070C0"/>
-                <w:sz w:val="20"/>
-                <w:szCs w:val="20"/>
               </w:rPr>
               <w:t>David Guillén Fernández</w:t>
             </w:r>
@@ -1130,25 +2188,7 @@
               <w:rPr>
                 <w:color w:val="1B6FB5"/>
               </w:rPr>
-              <w:t>08</w:t>
-            </w:r>
-            <w:r>
-              <w:rPr>
-                <w:color w:val="1B6FB5"/>
-              </w:rPr>
-              <w:t>/1</w:t>
-            </w:r>
-            <w:r>
-              <w:rPr>
-                <w:color w:val="1B6FB5"/>
-              </w:rPr>
-              <w:t>1</w:t>
-            </w:r>
-            <w:r>
-              <w:rPr>
-                <w:color w:val="1B6FB5"/>
-              </w:rPr>
-              <w:t>/2024</w:t>
+              <w:t>08/11/2024</w:t>
             </w:r>
           </w:p>
         </w:tc>
@@ -1163,12 +2203,14 @@
                 <w:color w:val="1B6FB5"/>
               </w:rPr>
             </w:pPr>
+            <w:proofErr w:type="spellStart"/>
             <w:r>
               <w:rPr>
                 <w:color w:val="1B6FB5"/>
               </w:rPr>
               <w:t>Activo</w:t>
             </w:r>
+            <w:proofErr w:type="spellEnd"/>
           </w:p>
         </w:tc>
         <w:tc>
@@ -1182,16 +2224,83 @@
                 <w:color w:val="1B6FB5"/>
               </w:rPr>
             </w:pPr>
-            <w:r>
-              <w:rPr>
-                <w:color w:val="1B6FB5"/>
-              </w:rPr>
-              <w:t>Necesario para mantener el cronograma del proyecto.</w:t>
+            <w:proofErr w:type="spellStart"/>
+            <w:r>
+              <w:rPr>
+                <w:color w:val="1B6FB5"/>
+              </w:rPr>
+              <w:t>Necesario</w:t>
+            </w:r>
+            <w:proofErr w:type="spellEnd"/>
+            <w:r>
+              <w:rPr>
+                <w:color w:val="1B6FB5"/>
+              </w:rPr>
+              <w:t xml:space="preserve"> para </w:t>
+            </w:r>
+            <w:proofErr w:type="spellStart"/>
+            <w:r>
+              <w:rPr>
+                <w:color w:val="1B6FB5"/>
+              </w:rPr>
+              <w:t>mantener</w:t>
+            </w:r>
+            <w:proofErr w:type="spellEnd"/>
+            <w:r>
+              <w:rPr>
+                <w:color w:val="1B6FB5"/>
+              </w:rPr>
+              <w:t xml:space="preserve"> </w:t>
+            </w:r>
+            <w:proofErr w:type="spellStart"/>
+            <w:r>
+              <w:rPr>
+                <w:color w:val="1B6FB5"/>
+              </w:rPr>
+              <w:t>el</w:t>
+            </w:r>
+            <w:proofErr w:type="spellEnd"/>
+            <w:r>
+              <w:rPr>
+                <w:color w:val="1B6FB5"/>
+              </w:rPr>
+              <w:t xml:space="preserve"> </w:t>
+            </w:r>
+            <w:proofErr w:type="spellStart"/>
+            <w:r>
+              <w:rPr>
+                <w:color w:val="1B6FB5"/>
+              </w:rPr>
+              <w:t>cronograma</w:t>
+            </w:r>
+            <w:proofErr w:type="spellEnd"/>
+            <w:r>
+              <w:rPr>
+                <w:color w:val="1B6FB5"/>
+              </w:rPr>
+              <w:t xml:space="preserve"> del </w:t>
+            </w:r>
+            <w:proofErr w:type="spellStart"/>
+            <w:r>
+              <w:rPr>
+                <w:color w:val="1B6FB5"/>
+              </w:rPr>
+              <w:t>proyecto</w:t>
+            </w:r>
+            <w:proofErr w:type="spellEnd"/>
+            <w:r>
+              <w:rPr>
+                <w:color w:val="1B6FB5"/>
+              </w:rPr>
+              <w:t>.</w:t>
             </w:r>
           </w:p>
         </w:tc>
       </w:tr>
       <w:tr>
+        <w:trPr>
+          <w:trHeight w:val="1401"/>
+        </w:trPr>
         <w:tc>
           <w:tcPr>
             <w:tcW w:w="585" w:type="dxa"/>
@@ -1218,7 +2327,7 @@
         </w:tc>
         <w:tc>
           <w:tcPr>
-            <w:tcW w:w="4485" w:type="dxa"/>
+            <w:tcW w:w="4763" w:type="dxa"/>
           </w:tcPr>
           <w:p>
             <w:pPr>
@@ -1231,13 +2340,251 @@
               <w:rPr>
                 <w:color w:val="1B6FB5"/>
               </w:rPr>
-              <w:t>Se supone que el cliente contará con el personal técnico necesario para colaborar en la implementación de la plataforma y gestionar cualquier problema técnico que pueda surgir.</w:t>
-            </w:r>
-          </w:p>
-        </w:tc>
-        <w:tc>
-          <w:tcPr>
-            <w:tcW w:w="1905" w:type="dxa"/>
+              <w:t xml:space="preserve">Se </w:t>
+            </w:r>
+            <w:proofErr w:type="spellStart"/>
+            <w:r>
+              <w:rPr>
+                <w:color w:val="1B6FB5"/>
+              </w:rPr>
+              <w:t>supone</w:t>
+            </w:r>
+            <w:proofErr w:type="spellEnd"/>
+            <w:r>
+              <w:rPr>
+                <w:color w:val="1B6FB5"/>
+              </w:rPr>
+              <w:t xml:space="preserve"> que </w:t>
+            </w:r>
+            <w:proofErr w:type="spellStart"/>
+            <w:r>
+              <w:rPr>
+                <w:color w:val="1B6FB5"/>
+              </w:rPr>
+              <w:t>el</w:t>
+            </w:r>
+            <w:proofErr w:type="spellEnd"/>
+            <w:r>
+              <w:rPr>
+                <w:color w:val="1B6FB5"/>
+              </w:rPr>
+              <w:t xml:space="preserve"> </w:t>
+            </w:r>
+            <w:proofErr w:type="spellStart"/>
+            <w:r>
+              <w:rPr>
+                <w:color w:val="1B6FB5"/>
+              </w:rPr>
+              <w:t>cliente</w:t>
+            </w:r>
+            <w:proofErr w:type="spellEnd"/>
+            <w:r>
+              <w:rPr>
+                <w:color w:val="1B6FB5"/>
+              </w:rPr>
+              <w:t xml:space="preserve"> </w:t>
+            </w:r>
+            <w:proofErr w:type="spellStart"/>
+            <w:r>
+              <w:rPr>
+                <w:color w:val="1B6FB5"/>
+              </w:rPr>
+              <w:t>contará</w:t>
+            </w:r>
+            <w:proofErr w:type="spellEnd"/>
+            <w:r>
+              <w:rPr>
+                <w:color w:val="1B6FB5"/>
+              </w:rPr>
+              <w:t xml:space="preserve"> con </w:t>
+            </w:r>
+            <w:proofErr w:type="spellStart"/>
+            <w:r>
+              <w:rPr>
+                <w:color w:val="1B6FB5"/>
+              </w:rPr>
+              <w:t>el</w:t>
+            </w:r>
+            <w:proofErr w:type="spellEnd"/>
+            <w:r>
+              <w:rPr>
+                <w:color w:val="1B6FB5"/>
+              </w:rPr>
+              <w:t xml:space="preserve"> personal </w:t>
+            </w:r>
+            <w:proofErr w:type="spellStart"/>
+            <w:r>
+              <w:rPr>
+                <w:color w:val="1B6FB5"/>
+              </w:rPr>
+              <w:t>técnico</w:t>
+            </w:r>
+            <w:proofErr w:type="spellEnd"/>
+            <w:r>
+              <w:rPr>
+                <w:color w:val="1B6FB5"/>
+              </w:rPr>
+              <w:t xml:space="preserve"> </w:t>
+            </w:r>
+            <w:proofErr w:type="spellStart"/>
+            <w:r>
+              <w:rPr>
+                <w:color w:val="1B6FB5"/>
+              </w:rPr>
+              <w:t>necesario</w:t>
+            </w:r>
+            <w:proofErr w:type="spellEnd"/>
+            <w:r>
+              <w:rPr>
+                <w:color w:val="1B6FB5"/>
+              </w:rPr>
+              <w:t xml:space="preserve"> para </w:t>
+            </w:r>
+            <w:proofErr w:type="spellStart"/>
+            <w:r>
+              <w:rPr>
+                <w:color w:val="1B6FB5"/>
+              </w:rPr>
+              <w:t>colaborar</w:t>
+            </w:r>
+            <w:proofErr w:type="spellEnd"/>
+            <w:r>
+              <w:rPr>
+                <w:color w:val="1B6FB5"/>
+              </w:rPr>
+              <w:t xml:space="preserve"> </w:t>
+            </w:r>
+            <w:proofErr w:type="spellStart"/>
+            <w:r>
+              <w:rPr>
+                <w:color w:val="1B6FB5"/>
+              </w:rPr>
+              <w:t>en</w:t>
+            </w:r>
+            <w:proofErr w:type="spellEnd"/>
+            <w:r>
+              <w:rPr>
+                <w:color w:val="1B6FB5"/>
+              </w:rPr>
+              <w:t xml:space="preserve"> la </w:t>
+            </w:r>
+            <w:proofErr w:type="spellStart"/>
+            <w:r>
+              <w:rPr>
+                <w:color w:val="1B6FB5"/>
+              </w:rPr>
+              <w:t>implementación</w:t>
+            </w:r>
+            <w:proofErr w:type="spellEnd"/>
+            <w:r>
+              <w:rPr>
+                <w:color w:val="1B6FB5"/>
+              </w:rPr>
+              <w:t xml:space="preserve"> de la </w:t>
+            </w:r>
+            <w:proofErr w:type="spellStart"/>
+            <w:r>
+              <w:rPr>
+                <w:color w:val="1B6FB5"/>
+              </w:rPr>
+              <w:t>plataforma</w:t>
+            </w:r>
+            <w:proofErr w:type="spellEnd"/>
+            <w:r>
+              <w:rPr>
+                <w:color w:val="1B6FB5"/>
+              </w:rPr>
+              <w:t xml:space="preserve"> y </w:t>
+            </w:r>
+            <w:proofErr w:type="spellStart"/>
+            <w:r>
+              <w:rPr>
+                <w:color w:val="1B6FB5"/>
+              </w:rPr>
+              <w:t>gestionar</w:t>
+            </w:r>
+            <w:proofErr w:type="spellEnd"/>
+            <w:r>
+              <w:rPr>
+                <w:color w:val="1B6FB5"/>
+              </w:rPr>
+              <w:t xml:space="preserve"> </w:t>
+            </w:r>
+            <w:proofErr w:type="spellStart"/>
+            <w:r>
+              <w:rPr>
+                <w:color w:val="1B6FB5"/>
+              </w:rPr>
+              <w:t>cualquier</w:t>
+            </w:r>
+            <w:proofErr w:type="spellEnd"/>
+            <w:r>
+              <w:rPr>
+                <w:color w:val="1B6FB5"/>
+              </w:rPr>
+              <w:t xml:space="preserve"> </w:t>
+            </w:r>
+            <w:proofErr w:type="spellStart"/>
+            <w:r>
+              <w:rPr>
+                <w:color w:val="1B6FB5"/>
+              </w:rPr>
+              <w:t>problema</w:t>
+            </w:r>
+            <w:proofErr w:type="spellEnd"/>
+            <w:r>
+              <w:rPr>
+                <w:color w:val="1B6FB5"/>
+              </w:rPr>
+              <w:t xml:space="preserve"> </w:t>
+            </w:r>
+            <w:proofErr w:type="spellStart"/>
+            <w:r>
+              <w:rPr>
+                <w:color w:val="1B6FB5"/>
+              </w:rPr>
+              <w:t>técnico</w:t>
+            </w:r>
+            <w:proofErr w:type="spellEnd"/>
+            <w:r>
+              <w:rPr>
+                <w:color w:val="1B6FB5"/>
+              </w:rPr>
+              <w:t xml:space="preserve"> que </w:t>
+            </w:r>
+            <w:proofErr w:type="spellStart"/>
+            <w:r>
+              <w:rPr>
+                <w:color w:val="1B6FB5"/>
+              </w:rPr>
+              <w:t>pueda</w:t>
+            </w:r>
+            <w:proofErr w:type="spellEnd"/>
+            <w:r>
+              <w:rPr>
+                <w:color w:val="1B6FB5"/>
+              </w:rPr>
+              <w:t xml:space="preserve"> </w:t>
+            </w:r>
+            <w:proofErr w:type="spellStart"/>
+            <w:r>
+              <w:rPr>
+                <w:color w:val="1B6FB5"/>
+              </w:rPr>
+              <w:t>surgir</w:t>
+            </w:r>
+            <w:proofErr w:type="spellEnd"/>
+            <w:r>
+              <w:rPr>
+                <w:color w:val="1B6FB5"/>
+              </w:rPr>
+              <w:t>.</w:t>
+            </w:r>
+          </w:p>
+        </w:tc>
+        <w:tc>
+          <w:tcPr>
+            <w:tcW w:w="1627" w:type="dxa"/>
           </w:tcPr>
           <w:p>
             <w:pPr>
@@ -1249,8 +2596,6 @@
             <w:r>
               <w:rPr>
                 <w:color w:val="0070C0"/>
-                <w:sz w:val="20"/>
-                <w:szCs w:val="20"/>
               </w:rPr>
               <w:t>Álvaro Jiménez Osuna</w:t>
             </w:r>
@@ -1271,25 +2616,7 @@
               <w:rPr>
                 <w:color w:val="1B6FB5"/>
               </w:rPr>
-              <w:t>11</w:t>
-            </w:r>
-            <w:r>
-              <w:rPr>
-                <w:color w:val="1B6FB5"/>
-              </w:rPr>
-              <w:t>/1</w:t>
-            </w:r>
-            <w:r>
-              <w:rPr>
-                <w:color w:val="1B6FB5"/>
-              </w:rPr>
-              <w:t>2</w:t>
-            </w:r>
-            <w:r>
-              <w:rPr>
-                <w:color w:val="1B6FB5"/>
-              </w:rPr>
-              <w:t>/2024</w:t>
+              <w:t>11/12/2024</w:t>
             </w:r>
           </w:p>
         </w:tc>
@@ -1304,12 +2631,14 @@
                 <w:color w:val="1B6FB5"/>
               </w:rPr>
             </w:pPr>
+            <w:proofErr w:type="spellStart"/>
             <w:r>
               <w:rPr>
                 <w:color w:val="1B6FB5"/>
               </w:rPr>
               <w:t>Activo</w:t>
             </w:r>
+            <w:proofErr w:type="spellEnd"/>
           </w:p>
         </w:tc>
         <w:tc>
@@ -1327,12 +2656,71 @@
               <w:rPr>
                 <w:color w:val="1B6FB5"/>
               </w:rPr>
-              <w:t>Es fundamental para el soporte durante la implementación.</w:t>
+              <w:t xml:space="preserve">Es fundamental para </w:t>
+            </w:r>
+            <w:proofErr w:type="spellStart"/>
+            <w:r>
+              <w:rPr>
+                <w:color w:val="1B6FB5"/>
+              </w:rPr>
+              <w:t>el</w:t>
+            </w:r>
+            <w:proofErr w:type="spellEnd"/>
+            <w:r>
+              <w:rPr>
+                <w:color w:val="1B6FB5"/>
+              </w:rPr>
+              <w:t xml:space="preserve"> </w:t>
+            </w:r>
+            <w:proofErr w:type="spellStart"/>
+            <w:r>
+              <w:rPr>
+                <w:color w:val="1B6FB5"/>
+              </w:rPr>
+              <w:t>soporte</w:t>
+            </w:r>
+            <w:proofErr w:type="spellEnd"/>
+            <w:r>
+              <w:rPr>
+                <w:color w:val="1B6FB5"/>
+              </w:rPr>
+              <w:t xml:space="preserve"> </w:t>
+            </w:r>
+            <w:proofErr w:type="spellStart"/>
+            <w:r>
+              <w:rPr>
+                <w:color w:val="1B6FB5"/>
+              </w:rPr>
+              <w:t>durante</w:t>
+            </w:r>
+            <w:proofErr w:type="spellEnd"/>
+            <w:r>
+              <w:rPr>
+                <w:color w:val="1B6FB5"/>
+              </w:rPr>
+              <w:t xml:space="preserve"> la </w:t>
+            </w:r>
+            <w:proofErr w:type="spellStart"/>
+            <w:r>
+              <w:rPr>
+                <w:color w:val="1B6FB5"/>
+              </w:rPr>
+              <w:t>implementación</w:t>
+            </w:r>
+            <w:proofErr w:type="spellEnd"/>
+            <w:r>
+              <w:rPr>
+                <w:color w:val="1B6FB5"/>
+              </w:rPr>
+              <w:t>.</w:t>
             </w:r>
           </w:p>
         </w:tc>
       </w:tr>
       <w:tr>
+        <w:trPr>
+          <w:trHeight w:val="1103"/>
+        </w:trPr>
         <w:tc>
           <w:tcPr>
             <w:tcW w:w="585" w:type="dxa"/>
@@ -1359,7 +2747,7 @@
         </w:tc>
         <w:tc>
           <w:tcPr>
-            <w:tcW w:w="4485" w:type="dxa"/>
+            <w:tcW w:w="4763" w:type="dxa"/>
           </w:tcPr>
           <w:p>
             <w:pPr>
@@ -1372,13 +2760,195 @@
               <w:rPr>
                 <w:color w:val="1B6FB5"/>
               </w:rPr>
-              <w:t>Se asume que el personal del cliente estará disponible y comprometido para participar en la formación sobre el uso y gestión de la plataforma.</w:t>
-            </w:r>
-          </w:p>
-        </w:tc>
-        <w:tc>
-          <w:tcPr>
-            <w:tcW w:w="1905" w:type="dxa"/>
+              <w:t xml:space="preserve">Se </w:t>
+            </w:r>
+            <w:proofErr w:type="spellStart"/>
+            <w:r>
+              <w:rPr>
+                <w:color w:val="1B6FB5"/>
+              </w:rPr>
+              <w:t>asume</w:t>
+            </w:r>
+            <w:proofErr w:type="spellEnd"/>
+            <w:r>
+              <w:rPr>
+                <w:color w:val="1B6FB5"/>
+              </w:rPr>
+              <w:t xml:space="preserve"> que </w:t>
+            </w:r>
+            <w:proofErr w:type="spellStart"/>
+            <w:r>
+              <w:rPr>
+                <w:color w:val="1B6FB5"/>
+              </w:rPr>
+              <w:t>el</w:t>
+            </w:r>
+            <w:proofErr w:type="spellEnd"/>
+            <w:r>
+              <w:rPr>
+                <w:color w:val="1B6FB5"/>
+              </w:rPr>
+              <w:t xml:space="preserve"> personal del </w:t>
+            </w:r>
+            <w:proofErr w:type="spellStart"/>
+            <w:r>
+              <w:rPr>
+                <w:color w:val="1B6FB5"/>
+              </w:rPr>
+              <w:t>cliente</w:t>
+            </w:r>
+            <w:proofErr w:type="spellEnd"/>
+            <w:r>
+              <w:rPr>
+                <w:color w:val="1B6FB5"/>
+              </w:rPr>
+              <w:t xml:space="preserve"> </w:t>
+            </w:r>
+            <w:proofErr w:type="spellStart"/>
+            <w:r>
+              <w:rPr>
+                <w:color w:val="1B6FB5"/>
+              </w:rPr>
+              <w:t>estará</w:t>
+            </w:r>
+            <w:proofErr w:type="spellEnd"/>
+            <w:r>
+              <w:rPr>
+                <w:color w:val="1B6FB5"/>
+              </w:rPr>
+              <w:t xml:space="preserve"> disponible y </w:t>
+            </w:r>
+            <w:proofErr w:type="spellStart"/>
+            <w:r>
+              <w:rPr>
+                <w:color w:val="1B6FB5"/>
+              </w:rPr>
+              <w:t>comprometido</w:t>
+            </w:r>
+            <w:proofErr w:type="spellEnd"/>
+            <w:r>
+              <w:rPr>
+                <w:color w:val="1B6FB5"/>
+              </w:rPr>
+              <w:t xml:space="preserve"> para </w:t>
+            </w:r>
+            <w:proofErr w:type="spellStart"/>
+            <w:r>
+              <w:rPr>
+                <w:color w:val="1B6FB5"/>
+              </w:rPr>
+              <w:t>participar</w:t>
+            </w:r>
+            <w:proofErr w:type="spellEnd"/>
+            <w:r>
+              <w:rPr>
+                <w:color w:val="1B6FB5"/>
+              </w:rPr>
+              <w:t xml:space="preserve"> </w:t>
+            </w:r>
+            <w:proofErr w:type="spellStart"/>
+            <w:r>
+              <w:rPr>
+                <w:color w:val="1B6FB5"/>
+              </w:rPr>
+              <w:t>en</w:t>
+            </w:r>
+            <w:proofErr w:type="spellEnd"/>
+            <w:r>
+              <w:rPr>
+                <w:color w:val="1B6FB5"/>
+              </w:rPr>
+              <w:t xml:space="preserve"> la </w:t>
+            </w:r>
+            <w:proofErr w:type="spellStart"/>
+            <w:r>
+              <w:rPr>
+                <w:color w:val="1B6FB5"/>
+              </w:rPr>
+              <w:t>formación</w:t>
+            </w:r>
+            <w:proofErr w:type="spellEnd"/>
+            <w:r>
+              <w:rPr>
+                <w:color w:val="1B6FB5"/>
+              </w:rPr>
+              <w:t xml:space="preserve"> </w:t>
+            </w:r>
+            <w:proofErr w:type="spellStart"/>
+            <w:r>
+              <w:rPr>
+                <w:color w:val="1B6FB5"/>
+              </w:rPr>
+              <w:t>sobre</w:t>
+            </w:r>
+            <w:proofErr w:type="spellEnd"/>
+            <w:r>
+              <w:rPr>
+                <w:color w:val="1B6FB5"/>
+              </w:rPr>
+              <w:t xml:space="preserve"> </w:t>
+            </w:r>
+            <w:proofErr w:type="spellStart"/>
+            <w:r>
+              <w:rPr>
+                <w:color w:val="1B6FB5"/>
+              </w:rPr>
+              <w:t>el</w:t>
+            </w:r>
+            <w:proofErr w:type="spellEnd"/>
+            <w:r>
+              <w:rPr>
+                <w:color w:val="1B6FB5"/>
+              </w:rPr>
+              <w:t xml:space="preserve"> </w:t>
+            </w:r>
+            <w:proofErr w:type="spellStart"/>
+            <w:r>
+              <w:rPr>
+                <w:color w:val="1B6FB5"/>
+              </w:rPr>
+              <w:t>uso</w:t>
+            </w:r>
+            <w:proofErr w:type="spellEnd"/>
+            <w:r>
+              <w:rPr>
+                <w:color w:val="1B6FB5"/>
+              </w:rPr>
+              <w:t xml:space="preserve"> y </w:t>
+            </w:r>
+            <w:proofErr w:type="spellStart"/>
+            <w:r>
+              <w:rPr>
+                <w:color w:val="1B6FB5"/>
+              </w:rPr>
+              <w:t>gestión</w:t>
+            </w:r>
+            <w:proofErr w:type="spellEnd"/>
+            <w:r>
+              <w:rPr>
+                <w:color w:val="1B6FB5"/>
+              </w:rPr>
+              <w:t xml:space="preserve"> de la </w:t>
+            </w:r>
+            <w:proofErr w:type="spellStart"/>
+            <w:r>
+              <w:rPr>
+                <w:color w:val="1B6FB5"/>
+              </w:rPr>
+              <w:t>plataforma</w:t>
+            </w:r>
+            <w:proofErr w:type="spellEnd"/>
+            <w:r>
+              <w:rPr>
+                <w:color w:val="1B6FB5"/>
+              </w:rPr>
+              <w:t>.</w:t>
+            </w:r>
+          </w:p>
+        </w:tc>
+        <w:tc>
+          <w:tcPr>
+            <w:tcW w:w="1627" w:type="dxa"/>
           </w:tcPr>
           <w:p>
             <w:pPr>
@@ -1390,8 +2960,6 @@
             <w:r>
               <w:rPr>
                 <w:color w:val="0070C0"/>
-                <w:sz w:val="20"/>
-                <w:szCs w:val="20"/>
               </w:rPr>
               <w:t>Jaime Linares Barrera</w:t>
             </w:r>
@@ -1412,13 +2980,7 @@
               <w:rPr>
                 <w:color w:val="1B6FB5"/>
               </w:rPr>
-              <w:t>11</w:t>
-            </w:r>
-            <w:r>
-              <w:rPr>
-                <w:color w:val="1B6FB5"/>
-              </w:rPr>
-              <w:t>/12/2024</w:t>
+              <w:t>11/12/2024</w:t>
             </w:r>
           </w:p>
         </w:tc>
@@ -1433,12 +2995,14 @@
                 <w:color w:val="1B6FB5"/>
               </w:rPr>
             </w:pPr>
+            <w:proofErr w:type="spellStart"/>
             <w:r>
               <w:rPr>
                 <w:color w:val="1B6FB5"/>
               </w:rPr>
               <w:t>Activo</w:t>
             </w:r>
+            <w:proofErr w:type="spellEnd"/>
           </w:p>
         </w:tc>
         <w:tc>
@@ -1456,12 +3020,57 @@
               <w:rPr>
                 <w:color w:val="1B6FB5"/>
               </w:rPr>
-              <w:t>La formación es clave para la aceptación del sistema.</w:t>
+              <w:t xml:space="preserve">La </w:t>
+            </w:r>
+            <w:proofErr w:type="spellStart"/>
+            <w:r>
+              <w:rPr>
+                <w:color w:val="1B6FB5"/>
+              </w:rPr>
+              <w:t>formación</w:t>
+            </w:r>
+            <w:proofErr w:type="spellEnd"/>
+            <w:r>
+              <w:rPr>
+                <w:color w:val="1B6FB5"/>
+              </w:rPr>
+              <w:t xml:space="preserve"> es clave para la </w:t>
+            </w:r>
+            <w:proofErr w:type="spellStart"/>
+            <w:r>
+              <w:rPr>
+                <w:color w:val="1B6FB5"/>
+              </w:rPr>
+              <w:t>aceptación</w:t>
+            </w:r>
+            <w:proofErr w:type="spellEnd"/>
+            <w:r>
+              <w:rPr>
+                <w:color w:val="1B6FB5"/>
+              </w:rPr>
+              <w:t xml:space="preserve"> del </w:t>
+            </w:r>
+            <w:proofErr w:type="spellStart"/>
+            <w:r>
+              <w:rPr>
+                <w:color w:val="1B6FB5"/>
+              </w:rPr>
+              <w:t>sistema</w:t>
+            </w:r>
+            <w:proofErr w:type="spellEnd"/>
+            <w:r>
+              <w:rPr>
+                <w:color w:val="1B6FB5"/>
+              </w:rPr>
+              <w:t>.</w:t>
             </w:r>
           </w:p>
         </w:tc>
       </w:tr>
       <w:tr>
+        <w:trPr>
+          <w:trHeight w:val="1558"/>
+        </w:trPr>
         <w:tc>
           <w:tcPr>
             <w:tcW w:w="585" w:type="dxa"/>
@@ -1482,14 +3091,13 @@
                 <w:sz w:val="20"/>
                 <w:szCs w:val="20"/>
               </w:rPr>
-              <w:lastRenderedPageBreak/>
               <w:t>6</w:t>
             </w:r>
           </w:p>
         </w:tc>
         <w:tc>
           <w:tcPr>
-            <w:tcW w:w="4485" w:type="dxa"/>
+            <w:tcW w:w="4763" w:type="dxa"/>
           </w:tcPr>
           <w:p>
             <w:pPr>
@@ -1502,13 +3110,279 @@
               <w:rPr>
                 <w:color w:val="1B6FB5"/>
               </w:rPr>
-              <w:t>Se supone que los plazos establecidos para cada fase del proyecto serán cumplidos por todas las partes involucradas, y que no habrá demoras significativas en la entrega de recursos o aprobaciones.</w:t>
-            </w:r>
-          </w:p>
-        </w:tc>
-        <w:tc>
-          <w:tcPr>
-            <w:tcW w:w="1905" w:type="dxa"/>
+              <w:t xml:space="preserve">Se </w:t>
+            </w:r>
+            <w:proofErr w:type="spellStart"/>
+            <w:r>
+              <w:rPr>
+                <w:color w:val="1B6FB5"/>
+              </w:rPr>
+              <w:t>supone</w:t>
+            </w:r>
+            <w:proofErr w:type="spellEnd"/>
+            <w:r>
+              <w:rPr>
+                <w:color w:val="1B6FB5"/>
+              </w:rPr>
+              <w:t xml:space="preserve"> que </w:t>
+            </w:r>
+            <w:proofErr w:type="spellStart"/>
+            <w:r>
+              <w:rPr>
+                <w:color w:val="1B6FB5"/>
+              </w:rPr>
+              <w:t>los</w:t>
+            </w:r>
+            <w:proofErr w:type="spellEnd"/>
+            <w:r>
+              <w:rPr>
+                <w:color w:val="1B6FB5"/>
+              </w:rPr>
+              <w:t xml:space="preserve"> </w:t>
+            </w:r>
+            <w:proofErr w:type="spellStart"/>
+            <w:r>
+              <w:rPr>
+                <w:color w:val="1B6FB5"/>
+              </w:rPr>
+              <w:t>plazos</w:t>
+            </w:r>
+            <w:proofErr w:type="spellEnd"/>
+            <w:r>
+              <w:rPr>
+                <w:color w:val="1B6FB5"/>
+              </w:rPr>
+              <w:t xml:space="preserve"> </w:t>
+            </w:r>
+            <w:proofErr w:type="spellStart"/>
+            <w:r>
+              <w:rPr>
+                <w:color w:val="1B6FB5"/>
+              </w:rPr>
+              <w:t>establecidos</w:t>
+            </w:r>
+            <w:proofErr w:type="spellEnd"/>
+            <w:r>
+              <w:rPr>
+                <w:color w:val="1B6FB5"/>
+              </w:rPr>
+              <w:t xml:space="preserve"> para </w:t>
+            </w:r>
+            <w:proofErr w:type="spellStart"/>
+            <w:r>
+              <w:rPr>
+                <w:color w:val="1B6FB5"/>
+              </w:rPr>
+              <w:t>cada</w:t>
+            </w:r>
+            <w:proofErr w:type="spellEnd"/>
+            <w:r>
+              <w:rPr>
+                <w:color w:val="1B6FB5"/>
+              </w:rPr>
+              <w:t xml:space="preserve"> </w:t>
+            </w:r>
+            <w:proofErr w:type="spellStart"/>
+            <w:r>
+              <w:rPr>
+                <w:color w:val="1B6FB5"/>
+              </w:rPr>
+              <w:t>fase</w:t>
+            </w:r>
+            <w:proofErr w:type="spellEnd"/>
+            <w:r>
+              <w:rPr>
+                <w:color w:val="1B6FB5"/>
+              </w:rPr>
+              <w:t xml:space="preserve"> del </w:t>
+            </w:r>
+            <w:proofErr w:type="spellStart"/>
+            <w:r>
+              <w:rPr>
+                <w:color w:val="1B6FB5"/>
+              </w:rPr>
+              <w:t>proyecto</w:t>
+            </w:r>
+            <w:proofErr w:type="spellEnd"/>
+            <w:r>
+              <w:rPr>
+                <w:color w:val="1B6FB5"/>
+              </w:rPr>
+              <w:t xml:space="preserve"> </w:t>
+            </w:r>
+            <w:proofErr w:type="spellStart"/>
+            <w:r>
+              <w:rPr>
+                <w:color w:val="1B6FB5"/>
+              </w:rPr>
+              <w:t>serán</w:t>
+            </w:r>
+            <w:proofErr w:type="spellEnd"/>
+            <w:r>
+              <w:rPr>
+                <w:color w:val="1B6FB5"/>
+              </w:rPr>
+              <w:t xml:space="preserve"> </w:t>
+            </w:r>
+            <w:proofErr w:type="spellStart"/>
+            <w:r>
+              <w:rPr>
+                <w:color w:val="1B6FB5"/>
+              </w:rPr>
+              <w:t>cumplidos</w:t>
+            </w:r>
+            <w:proofErr w:type="spellEnd"/>
+            <w:r>
+              <w:rPr>
+                <w:color w:val="1B6FB5"/>
+              </w:rPr>
+              <w:t xml:space="preserve"> </w:t>
+            </w:r>
+            <w:proofErr w:type="spellStart"/>
+            <w:r>
+              <w:rPr>
+                <w:color w:val="1B6FB5"/>
+              </w:rPr>
+              <w:t>por</w:t>
+            </w:r>
+            <w:proofErr w:type="spellEnd"/>
+            <w:r>
+              <w:rPr>
+                <w:color w:val="1B6FB5"/>
+              </w:rPr>
+              <w:t xml:space="preserve"> </w:t>
+            </w:r>
+            <w:proofErr w:type="spellStart"/>
+            <w:r>
+              <w:rPr>
+                <w:color w:val="1B6FB5"/>
+              </w:rPr>
+              <w:t>todas</w:t>
+            </w:r>
+            <w:proofErr w:type="spellEnd"/>
+            <w:r>
+              <w:rPr>
+                <w:color w:val="1B6FB5"/>
+              </w:rPr>
+              <w:t xml:space="preserve"> las partes </w:t>
+            </w:r>
+            <w:proofErr w:type="spellStart"/>
+            <w:r>
+              <w:rPr>
+                <w:color w:val="1B6FB5"/>
+              </w:rPr>
+              <w:t>involucradas</w:t>
+            </w:r>
+            <w:proofErr w:type="spellEnd"/>
+            <w:r>
+              <w:rPr>
+                <w:color w:val="1B6FB5"/>
+              </w:rPr>
+              <w:t xml:space="preserve">, y que no </w:t>
+            </w:r>
+            <w:proofErr w:type="spellStart"/>
+            <w:r>
+              <w:rPr>
+                <w:color w:val="1B6FB5"/>
+              </w:rPr>
+              <w:t>habrá</w:t>
+            </w:r>
+            <w:proofErr w:type="spellEnd"/>
+            <w:r>
+              <w:rPr>
+                <w:color w:val="1B6FB5"/>
+              </w:rPr>
+              <w:t xml:space="preserve"> </w:t>
+            </w:r>
+            <w:proofErr w:type="spellStart"/>
+            <w:r>
+              <w:rPr>
+                <w:color w:val="1B6FB5"/>
+              </w:rPr>
+              <w:t>demoras</w:t>
+            </w:r>
+            <w:proofErr w:type="spellEnd"/>
+            <w:r>
+              <w:rPr>
+                <w:color w:val="1B6FB5"/>
+              </w:rPr>
+              <w:t xml:space="preserve"> </w:t>
+            </w:r>
+            <w:proofErr w:type="spellStart"/>
+            <w:r>
+              <w:rPr>
+                <w:color w:val="1B6FB5"/>
+              </w:rPr>
+              <w:t>significativas</w:t>
+            </w:r>
+            <w:proofErr w:type="spellEnd"/>
+            <w:r>
+              <w:rPr>
+                <w:color w:val="1B6FB5"/>
+              </w:rPr>
+              <w:t xml:space="preserve"> </w:t>
+            </w:r>
+            <w:proofErr w:type="spellStart"/>
+            <w:r>
+              <w:rPr>
+                <w:color w:val="1B6FB5"/>
+              </w:rPr>
+              <w:t>en</w:t>
+            </w:r>
+            <w:proofErr w:type="spellEnd"/>
+            <w:r>
+              <w:rPr>
+                <w:color w:val="1B6FB5"/>
+              </w:rPr>
+              <w:t xml:space="preserve"> la </w:t>
+            </w:r>
+            <w:proofErr w:type="spellStart"/>
+            <w:r>
+              <w:rPr>
+                <w:color w:val="1B6FB5"/>
+              </w:rPr>
+              <w:t>entrega</w:t>
+            </w:r>
+            <w:proofErr w:type="spellEnd"/>
+            <w:r>
+              <w:rPr>
+                <w:color w:val="1B6FB5"/>
+              </w:rPr>
+              <w:t xml:space="preserve"> de </w:t>
+            </w:r>
+            <w:proofErr w:type="spellStart"/>
+            <w:r>
+              <w:rPr>
+                <w:color w:val="1B6FB5"/>
+              </w:rPr>
+              <w:t>recursos</w:t>
+            </w:r>
+            <w:proofErr w:type="spellEnd"/>
+            <w:r>
+              <w:rPr>
+                <w:color w:val="1B6FB5"/>
+              </w:rPr>
+              <w:t xml:space="preserve"> o </w:t>
+            </w:r>
+            <w:proofErr w:type="spellStart"/>
+            <w:r>
+              <w:rPr>
+                <w:color w:val="1B6FB5"/>
+              </w:rPr>
+              <w:t>aprobaciones</w:t>
+            </w:r>
+            <w:proofErr w:type="spellEnd"/>
+            <w:r>
+              <w:rPr>
+                <w:color w:val="1B6FB5"/>
+              </w:rPr>
+              <w:t>.</w:t>
+            </w:r>
+          </w:p>
+        </w:tc>
+        <w:tc>
+          <w:tcPr>
+            <w:tcW w:w="1627" w:type="dxa"/>
           </w:tcPr>
           <w:p>
             <w:pPr>
@@ -1520,8 +3394,6 @@
             <w:r>
               <w:rPr>
                 <w:color w:val="0070C0"/>
-                <w:sz w:val="20"/>
-                <w:szCs w:val="20"/>
               </w:rPr>
               <w:t>Ángela López Oliva</w:t>
             </w:r>
@@ -1557,12 +3429,14 @@
                 <w:color w:val="1B6FB5"/>
               </w:rPr>
             </w:pPr>
+            <w:proofErr w:type="spellStart"/>
             <w:r>
               <w:rPr>
                 <w:color w:val="1B6FB5"/>
               </w:rPr>
               <w:t>Activo</w:t>
             </w:r>
+            <w:proofErr w:type="spellEnd"/>
           </w:p>
         </w:tc>
         <w:tc>
@@ -1580,7 +3454,77 @@
               <w:rPr>
                 <w:color w:val="1B6FB5"/>
               </w:rPr>
-              <w:t>Un riesgo elevado que podría afectar la entrega.</w:t>
+              <w:t xml:space="preserve">Un </w:t>
+            </w:r>
+            <w:proofErr w:type="spellStart"/>
+            <w:r>
+              <w:rPr>
+                <w:color w:val="1B6FB5"/>
+              </w:rPr>
+              <w:t>riesgo</w:t>
+            </w:r>
+            <w:proofErr w:type="spellEnd"/>
+            <w:r>
+              <w:rPr>
+                <w:color w:val="1B6FB5"/>
+              </w:rPr>
+              <w:t xml:space="preserve"> </w:t>
+            </w:r>
+            <w:proofErr w:type="spellStart"/>
+            <w:r>
+              <w:rPr>
+                <w:color w:val="1B6FB5"/>
+              </w:rPr>
+              <w:t>elevado</w:t>
+            </w:r>
+            <w:proofErr w:type="spellEnd"/>
+            <w:r>
+              <w:rPr>
+                <w:color w:val="1B6FB5"/>
+              </w:rPr>
+              <w:t xml:space="preserve"> que </w:t>
+            </w:r>
+            <w:proofErr w:type="spellStart"/>
+            <w:r>
+              <w:rPr>
+                <w:color w:val="1B6FB5"/>
+              </w:rPr>
+              <w:t>podría</w:t>
+            </w:r>
+            <w:proofErr w:type="spellEnd"/>
+            <w:r>
+              <w:rPr>
+                <w:color w:val="1B6FB5"/>
+              </w:rPr>
+              <w:t xml:space="preserve"> </w:t>
+            </w:r>
+            <w:proofErr w:type="spellStart"/>
+            <w:r>
+              <w:rPr>
+                <w:color w:val="1B6FB5"/>
+              </w:rPr>
+              <w:t>afectar</w:t>
+            </w:r>
+            <w:proofErr w:type="spellEnd"/>
+            <w:r>
+              <w:rPr>
+                <w:color w:val="1B6FB5"/>
+              </w:rPr>
+              <w:t xml:space="preserve"> la </w:t>
+            </w:r>
+            <w:proofErr w:type="spellStart"/>
+            <w:r>
+              <w:rPr>
+                <w:color w:val="1B6FB5"/>
+              </w:rPr>
+              <w:t>entrega</w:t>
+            </w:r>
+            <w:proofErr w:type="spellEnd"/>
+            <w:r>
+              <w:rPr>
+                <w:color w:val="1B6FB5"/>
+              </w:rPr>
+              <w:t>.</w:t>
             </w:r>
           </w:p>
         </w:tc>
@@ -2485,9 +4429,7 @@
       <w:tblStyleRowBandSize w:val="1"/>
       <w:tblStyleColBandSize w:val="1"/>
       <w:tblCellMar>
-        <w:top w:w="0" w:type="dxa"/>
         <w:left w:w="108" w:type="dxa"/>
-        <w:bottom w:w="0" w:type="dxa"/>
         <w:right w:w="108" w:type="dxa"/>
       </w:tblCellMar>
     </w:tblPr>
@@ -2498,9 +4440,7 @@
       <w:tblStyleRowBandSize w:val="1"/>
       <w:tblStyleColBandSize w:val="1"/>
       <w:tblCellMar>
-        <w:top w:w="0" w:type="dxa"/>
         <w:left w:w="40" w:type="dxa"/>
-        <w:bottom w:w="0" w:type="dxa"/>
         <w:right w:w="40" w:type="dxa"/>
       </w:tblCellMar>
     </w:tblPr>
@@ -2514,9 +4454,7 @@
       <w:tblStyleRowBandSize w:val="1"/>
       <w:tblStyleColBandSize w:val="1"/>
       <w:tblCellMar>
-        <w:top w:w="0" w:type="dxa"/>
         <w:left w:w="108" w:type="dxa"/>
-        <w:bottom w:w="0" w:type="dxa"/>
         <w:right w:w="108" w:type="dxa"/>
       </w:tblCellMar>
     </w:tblPr>

--- a/docs/REGISTRO DE SUPUESTOS.docx
+++ b/docs/REGISTRO DE SUPUESTOS.docx
@@ -134,71 +134,58 @@
           <w:p>
             <w:pPr>
               <w:spacing w:before="120"/>
+              <w:jc w:val="center"/>
+              <w:rPr>
+                <w:color w:val="4A86E8"/>
+              </w:rPr>
+            </w:pPr>
+            <w:r>
+              <w:rPr>
+                <w:color w:val="4A86E8"/>
+              </w:rPr>
+              <w:t>CityScape Rentals</w:t>
+            </w:r>
+          </w:p>
+        </w:tc>
+        <w:tc>
+          <w:tcPr>
+            <w:tcW w:w="1890" w:type="dxa"/>
+            <w:shd w:val="clear" w:color="auto" w:fill="D9D9D9"/>
+            <w:vAlign w:val="center"/>
+          </w:tcPr>
+          <w:p>
+            <w:pPr>
+              <w:jc w:val="right"/>
+              <w:rPr>
+                <w:b/>
+                <w:sz w:val="20"/>
+                <w:szCs w:val="20"/>
+              </w:rPr>
+            </w:pPr>
+            <w:r>
+              <w:rPr>
+                <w:b/>
+                <w:sz w:val="20"/>
+                <w:szCs w:val="20"/>
+              </w:rPr>
+              <w:t>Código del Proyecto</w:t>
+            </w:r>
+          </w:p>
+        </w:tc>
+        <w:tc>
+          <w:tcPr>
+            <w:tcW w:w="1710" w:type="dxa"/>
+            <w:vAlign w:val="center"/>
+          </w:tcPr>
+          <w:p>
+            <w:pPr>
+              <w:spacing w:before="120"/>
               <w:rPr>
                 <w:color w:val="4A86E8"/>
                 <w:sz w:val="24"/>
                 <w:szCs w:val="24"/>
               </w:rPr>
             </w:pPr>
-            <w:proofErr w:type="spellStart"/>
-            <w:r>
-              <w:rPr>
-                <w:color w:val="4A86E8"/>
-                <w:sz w:val="24"/>
-                <w:szCs w:val="24"/>
-              </w:rPr>
-              <w:t>CityScape</w:t>
-            </w:r>
-            <w:proofErr w:type="spellEnd"/>
-            <w:r>
-              <w:rPr>
-                <w:color w:val="4A86E8"/>
-                <w:sz w:val="24"/>
-                <w:szCs w:val="24"/>
-              </w:rPr>
-              <w:t xml:space="preserve"> Rentals</w:t>
-            </w:r>
-          </w:p>
-        </w:tc>
-        <w:tc>
-          <w:tcPr>
-            <w:tcW w:w="1890" w:type="dxa"/>
-            <w:shd w:val="clear" w:color="auto" w:fill="D9D9D9"/>
-            <w:vAlign w:val="center"/>
-          </w:tcPr>
-          <w:p>
-            <w:pPr>
-              <w:jc w:val="right"/>
-              <w:rPr>
-                <w:b/>
-                <w:sz w:val="20"/>
-                <w:szCs w:val="20"/>
-              </w:rPr>
-            </w:pPr>
-            <w:r>
-              <w:rPr>
-                <w:b/>
-                <w:sz w:val="20"/>
-                <w:szCs w:val="20"/>
-              </w:rPr>
-              <w:t>Código del Proyecto</w:t>
-            </w:r>
-          </w:p>
-        </w:tc>
-        <w:tc>
-          <w:tcPr>
-            <w:tcW w:w="1710" w:type="dxa"/>
-            <w:vAlign w:val="center"/>
-          </w:tcPr>
-          <w:p>
-            <w:pPr>
-              <w:spacing w:before="120"/>
-              <w:rPr>
-                <w:color w:val="4A86E8"/>
-                <w:sz w:val="24"/>
-                <w:szCs w:val="24"/>
-              </w:rPr>
-            </w:pPr>
             <w:r>
               <w:rPr>
                 <w:color w:val="1B6FB5"/>
@@ -215,41 +202,21 @@
           </w:tcPr>
           <w:p>
             <w:pPr>
-              <w:jc w:val="right"/>
-              <w:rPr>
-                <w:b/>
-                <w:sz w:val="20"/>
-                <w:szCs w:val="20"/>
-              </w:rPr>
-            </w:pPr>
-            <w:proofErr w:type="spellStart"/>
-            <w:r>
-              <w:rPr>
-                <w:b/>
-                <w:sz w:val="20"/>
-                <w:szCs w:val="20"/>
-              </w:rPr>
-              <w:t>Fecha</w:t>
-            </w:r>
-            <w:proofErr w:type="spellEnd"/>
-            <w:r>
-              <w:rPr>
-                <w:b/>
-                <w:sz w:val="20"/>
-                <w:szCs w:val="20"/>
-              </w:rPr>
-              <w:t xml:space="preserve"> de </w:t>
-            </w:r>
-            <w:proofErr w:type="spellStart"/>
-            <w:r>
-              <w:rPr>
-                <w:b/>
-                <w:sz w:val="20"/>
-                <w:szCs w:val="20"/>
-              </w:rPr>
-              <w:t>Creación</w:t>
-            </w:r>
-            <w:proofErr w:type="spellEnd"/>
+              <w:jc w:val="center"/>
+              <w:rPr>
+                <w:b/>
+                <w:sz w:val="20"/>
+                <w:szCs w:val="20"/>
+              </w:rPr>
+            </w:pPr>
+            <w:r>
+              <w:rPr>
+                <w:b/>
+                <w:sz w:val="20"/>
+                <w:szCs w:val="20"/>
+              </w:rPr>
+              <w:t>Fecha de Creación</w:t>
+            </w:r>
           </w:p>
         </w:tc>
         <w:tc>
@@ -259,17 +226,14 @@
           </w:tcPr>
           <w:p>
             <w:pPr>
+              <w:jc w:val="center"/>
               <w:rPr>
                 <w:color w:val="4A86E8"/>
-                <w:sz w:val="24"/>
-                <w:szCs w:val="24"/>
               </w:rPr>
             </w:pPr>
             <w:r>
               <w:rPr>
                 <w:color w:val="4A86E8"/>
-                <w:sz w:val="24"/>
-                <w:szCs w:val="24"/>
               </w:rPr>
               <w:t>02/10/2024</w:t>
             </w:r>
@@ -353,7 +317,6 @@
                 <w:color w:val="000000"/>
               </w:rPr>
             </w:pPr>
-            <w:proofErr w:type="spellStart"/>
             <w:r>
               <w:rPr>
                 <w:b/>
@@ -361,7 +324,6 @@
               </w:rPr>
               <w:t>Fecha</w:t>
             </w:r>
-            <w:proofErr w:type="spellEnd"/>
           </w:p>
         </w:tc>
         <w:tc>
@@ -382,31 +344,13 @@
                 <w:color w:val="000000"/>
               </w:rPr>
             </w:pPr>
-            <w:proofErr w:type="spellStart"/>
             <w:r>
               <w:rPr>
                 <w:b/>
                 <w:color w:val="000000"/>
               </w:rPr>
-              <w:t>Realizada</w:t>
-            </w:r>
-            <w:proofErr w:type="spellEnd"/>
-            <w:r>
-              <w:rPr>
-                <w:b/>
-                <w:color w:val="000000"/>
-              </w:rPr>
-              <w:t xml:space="preserve"> </w:t>
-            </w:r>
-            <w:proofErr w:type="spellStart"/>
-            <w:r>
-              <w:rPr>
-                <w:b/>
-                <w:color w:val="000000"/>
-              </w:rPr>
-              <w:t>por</w:t>
-            </w:r>
-            <w:proofErr w:type="spellEnd"/>
+              <w:t>Realizada por</w:t>
+            </w:r>
           </w:p>
         </w:tc>
         <w:tc>
@@ -432,49 +376,8 @@
                 <w:b/>
                 <w:color w:val="000000"/>
               </w:rPr>
-              <w:t xml:space="preserve">Breve </w:t>
-            </w:r>
-            <w:proofErr w:type="spellStart"/>
-            <w:r>
-              <w:rPr>
-                <w:b/>
-                <w:color w:val="000000"/>
-              </w:rPr>
-              <w:t>descripción</w:t>
-            </w:r>
-            <w:proofErr w:type="spellEnd"/>
-            <w:r>
-              <w:rPr>
-                <w:b/>
-                <w:color w:val="000000"/>
-              </w:rPr>
-              <w:t xml:space="preserve"> de </w:t>
-            </w:r>
-            <w:proofErr w:type="spellStart"/>
-            <w:r>
-              <w:rPr>
-                <w:b/>
-                <w:color w:val="000000"/>
-              </w:rPr>
-              <w:t>los</w:t>
-            </w:r>
-            <w:proofErr w:type="spellEnd"/>
-            <w:r>
-              <w:rPr>
-                <w:b/>
-                <w:color w:val="000000"/>
-              </w:rPr>
-              <w:t xml:space="preserve"> </w:t>
-            </w:r>
-            <w:proofErr w:type="spellStart"/>
-            <w:r>
-              <w:rPr>
-                <w:b/>
-                <w:color w:val="000000"/>
-              </w:rPr>
-              <w:t>cambios</w:t>
-            </w:r>
-            <w:proofErr w:type="spellEnd"/>
+              <w:t>Breve descripción de los cambios</w:t>
+            </w:r>
           </w:p>
         </w:tc>
       </w:tr>
@@ -496,15 +399,11 @@
             <w:pPr>
               <w:rPr>
                 <w:color w:val="0070C0"/>
-                <w:sz w:val="20"/>
-                <w:szCs w:val="20"/>
               </w:rPr>
             </w:pPr>
             <w:r>
               <w:rPr>
                 <w:color w:val="0070C0"/>
-                <w:sz w:val="20"/>
-                <w:szCs w:val="20"/>
               </w:rPr>
               <w:t>02/10/2024</w:t>
             </w:r>
@@ -525,15 +424,11 @@
               <w:spacing w:before="120" w:after="0" w:line="240" w:lineRule="auto"/>
               <w:rPr>
                 <w:color w:val="0070C0"/>
-                <w:sz w:val="20"/>
-                <w:szCs w:val="20"/>
               </w:rPr>
             </w:pPr>
             <w:r>
               <w:rPr>
                 <w:color w:val="0070C0"/>
-                <w:sz w:val="20"/>
-                <w:szCs w:val="20"/>
               </w:rPr>
               <w:t>Álvaro Chico Castellano, David Guillén Fernández, Álvaro Jiménez Osuna, Jaime Linares Barrera, Ángela López Oliva</w:t>
             </w:r>
@@ -553,81 +448,13 @@
             <w:pPr>
               <w:rPr>
                 <w:color w:val="0070C0"/>
-                <w:sz w:val="20"/>
-                <w:szCs w:val="20"/>
-              </w:rPr>
-            </w:pPr>
-            <w:proofErr w:type="spellStart"/>
+              </w:rPr>
+            </w:pPr>
             <w:r>
               <w:rPr>
                 <w:color w:val="0070C0"/>
-                <w:sz w:val="20"/>
-                <w:szCs w:val="20"/>
-              </w:rPr>
-              <w:t>Creación</w:t>
-            </w:r>
-            <w:proofErr w:type="spellEnd"/>
-            <w:r>
-              <w:rPr>
-                <w:color w:val="0070C0"/>
-                <w:sz w:val="20"/>
-                <w:szCs w:val="20"/>
-              </w:rPr>
-              <w:t xml:space="preserve"> de la </w:t>
-            </w:r>
-            <w:proofErr w:type="spellStart"/>
-            <w:r>
-              <w:rPr>
-                <w:color w:val="0070C0"/>
-                <w:sz w:val="20"/>
-                <w:szCs w:val="20"/>
-              </w:rPr>
-              <w:t>primera</w:t>
-            </w:r>
-            <w:proofErr w:type="spellEnd"/>
-            <w:r>
-              <w:rPr>
-                <w:color w:val="0070C0"/>
-                <w:sz w:val="20"/>
-                <w:szCs w:val="20"/>
-              </w:rPr>
-              <w:t xml:space="preserve"> </w:t>
-            </w:r>
-            <w:proofErr w:type="spellStart"/>
-            <w:r>
-              <w:rPr>
-                <w:color w:val="0070C0"/>
-                <w:sz w:val="20"/>
-                <w:szCs w:val="20"/>
-              </w:rPr>
-              <w:t>versión</w:t>
-            </w:r>
-            <w:proofErr w:type="spellEnd"/>
-            <w:r>
-              <w:rPr>
-                <w:color w:val="0070C0"/>
-                <w:sz w:val="20"/>
-                <w:szCs w:val="20"/>
-              </w:rPr>
-              <w:t xml:space="preserve"> del </w:t>
-            </w:r>
-            <w:proofErr w:type="spellStart"/>
-            <w:r>
-              <w:rPr>
-                <w:color w:val="0070C0"/>
-                <w:sz w:val="20"/>
-                <w:szCs w:val="20"/>
-              </w:rPr>
-              <w:t>documento</w:t>
-            </w:r>
-            <w:proofErr w:type="spellEnd"/>
-            <w:r>
-              <w:rPr>
-                <w:color w:val="0070C0"/>
-                <w:sz w:val="20"/>
-                <w:szCs w:val="20"/>
-              </w:rPr>
-              <w:t>.</w:t>
+              </w:rPr>
+              <w:t>Creación de la primera versión del documento.</w:t>
             </w:r>
           </w:p>
         </w:tc>
@@ -650,15 +477,11 @@
             <w:pPr>
               <w:rPr>
                 <w:color w:val="0070C0"/>
-                <w:sz w:val="20"/>
-                <w:szCs w:val="20"/>
               </w:rPr>
             </w:pPr>
             <w:r>
               <w:rPr>
                 <w:color w:val="0070C0"/>
-                <w:sz w:val="20"/>
-                <w:szCs w:val="20"/>
               </w:rPr>
               <w:t>11/10/2024</w:t>
             </w:r>
@@ -678,15 +501,11 @@
             <w:pPr>
               <w:rPr>
                 <w:color w:val="0070C0"/>
-                <w:sz w:val="20"/>
-                <w:szCs w:val="20"/>
               </w:rPr>
             </w:pPr>
             <w:r>
               <w:rPr>
                 <w:color w:val="0070C0"/>
-                <w:sz w:val="20"/>
-                <w:szCs w:val="20"/>
               </w:rPr>
               <w:t>Jaime Linares Barrera</w:t>
             </w:r>
@@ -706,74 +525,14 @@
             <w:pPr>
               <w:rPr>
                 <w:color w:val="0070C0"/>
-                <w:sz w:val="20"/>
-                <w:szCs w:val="20"/>
-              </w:rPr>
-            </w:pPr>
-            <w:proofErr w:type="spellStart"/>
+              </w:rPr>
+            </w:pPr>
             <w:r>
               <w:rPr>
                 <w:color w:val="0070C0"/>
-                <w:sz w:val="20"/>
-                <w:szCs w:val="20"/>
-              </w:rPr>
-              <w:t>Revisión</w:t>
-            </w:r>
-            <w:proofErr w:type="spellEnd"/>
-            <w:r>
-              <w:rPr>
-                <w:color w:val="0070C0"/>
-                <w:sz w:val="20"/>
-                <w:szCs w:val="20"/>
-              </w:rPr>
-              <w:t xml:space="preserve"> </w:t>
-            </w:r>
-            <w:proofErr w:type="spellStart"/>
-            <w:r>
-              <w:rPr>
-                <w:color w:val="0070C0"/>
-                <w:sz w:val="20"/>
-                <w:szCs w:val="20"/>
-              </w:rPr>
-              <w:t>tras</w:t>
-            </w:r>
-            <w:proofErr w:type="spellEnd"/>
-            <w:r>
-              <w:rPr>
-                <w:color w:val="0070C0"/>
-                <w:sz w:val="20"/>
-                <w:szCs w:val="20"/>
-              </w:rPr>
-              <w:t xml:space="preserve"> </w:t>
-            </w:r>
-            <w:proofErr w:type="spellStart"/>
-            <w:r>
-              <w:rPr>
-                <w:color w:val="0070C0"/>
-                <w:sz w:val="20"/>
-                <w:szCs w:val="20"/>
-              </w:rPr>
-              <w:t>correcciones</w:t>
-            </w:r>
-            <w:proofErr w:type="spellEnd"/>
-            <w:r>
-              <w:rPr>
-                <w:color w:val="0070C0"/>
-                <w:sz w:val="20"/>
-                <w:szCs w:val="20"/>
-              </w:rPr>
-              <w:t xml:space="preserve"> del </w:t>
-            </w:r>
-            <w:proofErr w:type="spellStart"/>
-            <w:r>
-              <w:rPr>
-                <w:color w:val="0070C0"/>
-                <w:sz w:val="20"/>
-                <w:szCs w:val="20"/>
-              </w:rPr>
-              <w:t>profesor</w:t>
-            </w:r>
-            <w:proofErr w:type="spellEnd"/>
+              </w:rPr>
+              <w:t>Revisión tras correcciones del profesor</w:t>
+            </w:r>
           </w:p>
         </w:tc>
       </w:tr>
@@ -988,7 +747,6 @@
                 <w:szCs w:val="20"/>
               </w:rPr>
             </w:pPr>
-            <w:proofErr w:type="spellStart"/>
             <w:r>
               <w:rPr>
                 <w:b/>
@@ -997,7 +755,6 @@
               </w:rPr>
               <w:t>Comentarios</w:t>
             </w:r>
-            <w:proofErr w:type="spellEnd"/>
           </w:p>
         </w:tc>
       </w:tr>
@@ -1044,217 +801,7 @@
               <w:rPr>
                 <w:color w:val="1B6FB5"/>
               </w:rPr>
-              <w:t xml:space="preserve">Se </w:t>
-            </w:r>
-            <w:proofErr w:type="spellStart"/>
-            <w:r>
-              <w:rPr>
-                <w:color w:val="1B6FB5"/>
-              </w:rPr>
-              <w:t>asume</w:t>
-            </w:r>
-            <w:proofErr w:type="spellEnd"/>
-            <w:r>
-              <w:rPr>
-                <w:color w:val="1B6FB5"/>
-              </w:rPr>
-              <w:t xml:space="preserve"> que </w:t>
-            </w:r>
-            <w:proofErr w:type="spellStart"/>
-            <w:r>
-              <w:rPr>
-                <w:color w:val="1B6FB5"/>
-              </w:rPr>
-              <w:t>el</w:t>
-            </w:r>
-            <w:proofErr w:type="spellEnd"/>
-            <w:r>
-              <w:rPr>
-                <w:color w:val="1B6FB5"/>
-              </w:rPr>
-              <w:t xml:space="preserve"> </w:t>
-            </w:r>
-            <w:proofErr w:type="spellStart"/>
-            <w:r>
-              <w:rPr>
-                <w:color w:val="1B6FB5"/>
-              </w:rPr>
-              <w:t>cliente</w:t>
-            </w:r>
-            <w:proofErr w:type="spellEnd"/>
-            <w:r>
-              <w:rPr>
-                <w:color w:val="1B6FB5"/>
-              </w:rPr>
-              <w:t xml:space="preserve"> </w:t>
-            </w:r>
-            <w:proofErr w:type="spellStart"/>
-            <w:r>
-              <w:rPr>
-                <w:color w:val="1B6FB5"/>
-              </w:rPr>
-              <w:t>proporcionará</w:t>
-            </w:r>
-            <w:proofErr w:type="spellEnd"/>
-            <w:r>
-              <w:rPr>
-                <w:color w:val="1B6FB5"/>
-              </w:rPr>
-              <w:t xml:space="preserve"> un </w:t>
-            </w:r>
-            <w:proofErr w:type="spellStart"/>
-            <w:r>
-              <w:rPr>
-                <w:color w:val="1B6FB5"/>
-              </w:rPr>
-              <w:t>servicio</w:t>
-            </w:r>
-            <w:proofErr w:type="spellEnd"/>
-            <w:r>
-              <w:rPr>
-                <w:color w:val="1B6FB5"/>
-              </w:rPr>
-              <w:t xml:space="preserve"> de hosting </w:t>
-            </w:r>
-            <w:proofErr w:type="spellStart"/>
-            <w:r>
-              <w:rPr>
-                <w:color w:val="1B6FB5"/>
-              </w:rPr>
-              <w:t>adecuado</w:t>
-            </w:r>
-            <w:proofErr w:type="spellEnd"/>
-            <w:r>
-              <w:rPr>
-                <w:color w:val="1B6FB5"/>
-              </w:rPr>
-              <w:t xml:space="preserve"> y </w:t>
-            </w:r>
-            <w:proofErr w:type="spellStart"/>
-            <w:r>
-              <w:rPr>
-                <w:color w:val="1B6FB5"/>
-              </w:rPr>
-              <w:t>profesional</w:t>
-            </w:r>
-            <w:proofErr w:type="spellEnd"/>
-            <w:r>
-              <w:rPr>
-                <w:color w:val="1B6FB5"/>
-              </w:rPr>
-              <w:t xml:space="preserve"> para la </w:t>
-            </w:r>
-            <w:proofErr w:type="spellStart"/>
-            <w:r>
-              <w:rPr>
-                <w:color w:val="1B6FB5"/>
-              </w:rPr>
-              <w:t>instalación</w:t>
-            </w:r>
-            <w:proofErr w:type="spellEnd"/>
-            <w:r>
-              <w:rPr>
-                <w:color w:val="1B6FB5"/>
-              </w:rPr>
-              <w:t xml:space="preserve"> y </w:t>
-            </w:r>
-            <w:proofErr w:type="spellStart"/>
-            <w:r>
-              <w:rPr>
-                <w:color w:val="1B6FB5"/>
-              </w:rPr>
-              <w:t>funcionamiento</w:t>
-            </w:r>
-            <w:proofErr w:type="spellEnd"/>
-            <w:r>
-              <w:rPr>
-                <w:color w:val="1B6FB5"/>
-              </w:rPr>
-              <w:t xml:space="preserve"> de la </w:t>
-            </w:r>
-            <w:proofErr w:type="spellStart"/>
-            <w:r>
-              <w:rPr>
-                <w:color w:val="1B6FB5"/>
-              </w:rPr>
-              <w:t>plataforma</w:t>
-            </w:r>
-            <w:proofErr w:type="spellEnd"/>
-            <w:r>
-              <w:rPr>
-                <w:color w:val="1B6FB5"/>
-              </w:rPr>
-              <w:t xml:space="preserve">, </w:t>
-            </w:r>
-            <w:proofErr w:type="spellStart"/>
-            <w:r>
-              <w:rPr>
-                <w:color w:val="1B6FB5"/>
-              </w:rPr>
-              <w:t>cumpliendo</w:t>
-            </w:r>
-            <w:proofErr w:type="spellEnd"/>
-            <w:r>
-              <w:rPr>
-                <w:color w:val="1B6FB5"/>
-              </w:rPr>
-              <w:t xml:space="preserve"> con </w:t>
-            </w:r>
-            <w:proofErr w:type="spellStart"/>
-            <w:r>
-              <w:rPr>
-                <w:color w:val="1B6FB5"/>
-              </w:rPr>
-              <w:t>los</w:t>
-            </w:r>
-            <w:proofErr w:type="spellEnd"/>
-            <w:r>
-              <w:rPr>
-                <w:color w:val="1B6FB5"/>
-              </w:rPr>
-              <w:t xml:space="preserve"> </w:t>
-            </w:r>
-            <w:proofErr w:type="spellStart"/>
-            <w:r>
-              <w:rPr>
-                <w:color w:val="1B6FB5"/>
-              </w:rPr>
-              <w:t>requisitos</w:t>
-            </w:r>
-            <w:proofErr w:type="spellEnd"/>
-            <w:r>
-              <w:rPr>
-                <w:color w:val="1B6FB5"/>
-              </w:rPr>
-              <w:t xml:space="preserve"> </w:t>
-            </w:r>
-            <w:proofErr w:type="spellStart"/>
-            <w:r>
-              <w:rPr>
-                <w:color w:val="1B6FB5"/>
-              </w:rPr>
-              <w:t>técnicos</w:t>
-            </w:r>
-            <w:proofErr w:type="spellEnd"/>
-            <w:r>
-              <w:rPr>
-                <w:color w:val="1B6FB5"/>
-              </w:rPr>
-              <w:t xml:space="preserve"> </w:t>
-            </w:r>
-            <w:proofErr w:type="spellStart"/>
-            <w:r>
-              <w:rPr>
-                <w:color w:val="1B6FB5"/>
-              </w:rPr>
-              <w:t>necesarios</w:t>
-            </w:r>
-            <w:proofErr w:type="spellEnd"/>
-            <w:r>
-              <w:rPr>
-                <w:color w:val="1B6FB5"/>
-              </w:rPr>
-              <w:t>.</w:t>
+              <w:t>Se asume que el cliente proporcionará un servicio de hosting adecuado y profesional para la instalación y funcionamiento de la plataforma, cumpliendo con los requisitos técnicos necesarios.</w:t>
             </w:r>
           </w:p>
         </w:tc>
@@ -1307,14 +854,12 @@
                 <w:color w:val="1B6FB5"/>
               </w:rPr>
             </w:pPr>
-            <w:proofErr w:type="spellStart"/>
             <w:r>
               <w:rPr>
                 <w:color w:val="1B6FB5"/>
               </w:rPr>
               <w:t>Activo</w:t>
             </w:r>
-            <w:proofErr w:type="spellEnd"/>
           </w:p>
         </w:tc>
         <w:tc>
@@ -1332,84 +877,14 @@
               <w:rPr>
                 <w:color w:val="1B6FB5"/>
               </w:rPr>
-              <w:t xml:space="preserve">Este </w:t>
-            </w:r>
-            <w:proofErr w:type="spellStart"/>
-            <w:r>
-              <w:rPr>
-                <w:color w:val="1B6FB5"/>
-              </w:rPr>
-              <w:t>supuesto</w:t>
-            </w:r>
-            <w:proofErr w:type="spellEnd"/>
-            <w:r>
-              <w:rPr>
-                <w:color w:val="1B6FB5"/>
-              </w:rPr>
-              <w:t xml:space="preserve"> es </w:t>
-            </w:r>
-            <w:proofErr w:type="spellStart"/>
-            <w:r>
-              <w:rPr>
-                <w:color w:val="1B6FB5"/>
-              </w:rPr>
-              <w:t>crítico</w:t>
-            </w:r>
-            <w:proofErr w:type="spellEnd"/>
-            <w:r>
-              <w:rPr>
-                <w:color w:val="1B6FB5"/>
-              </w:rPr>
-              <w:t xml:space="preserve"> para </w:t>
-            </w:r>
-            <w:proofErr w:type="spellStart"/>
-            <w:r>
-              <w:rPr>
-                <w:color w:val="1B6FB5"/>
-              </w:rPr>
-              <w:t>el</w:t>
-            </w:r>
-            <w:proofErr w:type="spellEnd"/>
-            <w:r>
-              <w:rPr>
-                <w:color w:val="1B6FB5"/>
-              </w:rPr>
-              <w:t xml:space="preserve"> </w:t>
-            </w:r>
-            <w:proofErr w:type="spellStart"/>
-            <w:r>
-              <w:rPr>
-                <w:color w:val="1B6FB5"/>
-              </w:rPr>
-              <w:t>inicio</w:t>
-            </w:r>
-            <w:proofErr w:type="spellEnd"/>
-            <w:r>
-              <w:rPr>
-                <w:color w:val="1B6FB5"/>
-              </w:rPr>
-              <w:t xml:space="preserve"> del </w:t>
-            </w:r>
-            <w:proofErr w:type="spellStart"/>
-            <w:r>
-              <w:rPr>
-                <w:color w:val="1B6FB5"/>
-              </w:rPr>
-              <w:t>proyecto</w:t>
-            </w:r>
-            <w:proofErr w:type="spellEnd"/>
-            <w:r>
-              <w:rPr>
-                <w:color w:val="1B6FB5"/>
-              </w:rPr>
-              <w:t>.</w:t>
+              <w:t>Este supuesto es crítico para el inicio del proyecto.</w:t>
             </w:r>
           </w:p>
         </w:tc>
       </w:tr>
       <w:tr>
         <w:trPr>
-          <w:trHeight w:val="1412"/>
+          <w:trHeight w:val="1270"/>
         </w:trPr>
         <w:tc>
           <w:tcPr>
@@ -1450,259 +925,7 @@
               <w:rPr>
                 <w:color w:val="1B6FB5"/>
               </w:rPr>
-              <w:t xml:space="preserve">Se </w:t>
-            </w:r>
-            <w:proofErr w:type="spellStart"/>
-            <w:r>
-              <w:rPr>
-                <w:color w:val="1B6FB5"/>
-              </w:rPr>
-              <w:t>supone</w:t>
-            </w:r>
-            <w:proofErr w:type="spellEnd"/>
-            <w:r>
-              <w:rPr>
-                <w:color w:val="1B6FB5"/>
-              </w:rPr>
-              <w:t xml:space="preserve"> que </w:t>
-            </w:r>
-            <w:proofErr w:type="spellStart"/>
-            <w:r>
-              <w:rPr>
-                <w:color w:val="1B6FB5"/>
-              </w:rPr>
-              <w:t>el</w:t>
-            </w:r>
-            <w:proofErr w:type="spellEnd"/>
-            <w:r>
-              <w:rPr>
-                <w:color w:val="1B6FB5"/>
-              </w:rPr>
-              <w:t xml:space="preserve"> </w:t>
-            </w:r>
-            <w:proofErr w:type="spellStart"/>
-            <w:r>
-              <w:rPr>
-                <w:color w:val="1B6FB5"/>
-              </w:rPr>
-              <w:t>cliente</w:t>
-            </w:r>
-            <w:proofErr w:type="spellEnd"/>
-            <w:r>
-              <w:rPr>
-                <w:color w:val="1B6FB5"/>
-              </w:rPr>
-              <w:t xml:space="preserve"> </w:t>
-            </w:r>
-            <w:proofErr w:type="spellStart"/>
-            <w:r>
-              <w:rPr>
-                <w:color w:val="1B6FB5"/>
-              </w:rPr>
-              <w:t>cargará</w:t>
-            </w:r>
-            <w:proofErr w:type="spellEnd"/>
-            <w:r>
-              <w:rPr>
-                <w:color w:val="1B6FB5"/>
-              </w:rPr>
-              <w:t xml:space="preserve"> </w:t>
-            </w:r>
-            <w:proofErr w:type="spellStart"/>
-            <w:r>
-              <w:rPr>
-                <w:color w:val="1B6FB5"/>
-              </w:rPr>
-              <w:t>todos</w:t>
-            </w:r>
-            <w:proofErr w:type="spellEnd"/>
-            <w:r>
-              <w:rPr>
-                <w:color w:val="1B6FB5"/>
-              </w:rPr>
-              <w:t xml:space="preserve"> </w:t>
-            </w:r>
-            <w:proofErr w:type="spellStart"/>
-            <w:r>
-              <w:rPr>
-                <w:color w:val="1B6FB5"/>
-              </w:rPr>
-              <w:t>los</w:t>
-            </w:r>
-            <w:proofErr w:type="spellEnd"/>
-            <w:r>
-              <w:rPr>
-                <w:color w:val="1B6FB5"/>
-              </w:rPr>
-              <w:t xml:space="preserve"> </w:t>
-            </w:r>
-            <w:proofErr w:type="spellStart"/>
-            <w:r>
-              <w:rPr>
-                <w:color w:val="1B6FB5"/>
-              </w:rPr>
-              <w:t>datos</w:t>
-            </w:r>
-            <w:proofErr w:type="spellEnd"/>
-            <w:r>
-              <w:rPr>
-                <w:color w:val="1B6FB5"/>
-              </w:rPr>
-              <w:t xml:space="preserve"> </w:t>
-            </w:r>
-            <w:proofErr w:type="spellStart"/>
-            <w:r>
-              <w:rPr>
-                <w:color w:val="1B6FB5"/>
-              </w:rPr>
-              <w:t>necesarios</w:t>
-            </w:r>
-            <w:proofErr w:type="spellEnd"/>
-            <w:r>
-              <w:rPr>
-                <w:color w:val="1B6FB5"/>
-              </w:rPr>
-              <w:t xml:space="preserve"> para </w:t>
-            </w:r>
-            <w:proofErr w:type="spellStart"/>
-            <w:r>
-              <w:rPr>
-                <w:color w:val="1B6FB5"/>
-              </w:rPr>
-              <w:t>el</w:t>
-            </w:r>
-            <w:proofErr w:type="spellEnd"/>
-            <w:r>
-              <w:rPr>
-                <w:color w:val="1B6FB5"/>
-              </w:rPr>
-              <w:t xml:space="preserve"> </w:t>
-            </w:r>
-            <w:proofErr w:type="spellStart"/>
-            <w:r>
-              <w:rPr>
-                <w:color w:val="1B6FB5"/>
-              </w:rPr>
-              <w:t>funcionamiento</w:t>
-            </w:r>
-            <w:proofErr w:type="spellEnd"/>
-            <w:r>
-              <w:rPr>
-                <w:color w:val="1B6FB5"/>
-              </w:rPr>
-              <w:t xml:space="preserve"> de la </w:t>
-            </w:r>
-            <w:proofErr w:type="spellStart"/>
-            <w:r>
-              <w:rPr>
-                <w:color w:val="1B6FB5"/>
-              </w:rPr>
-              <w:t>plataforma</w:t>
-            </w:r>
-            <w:proofErr w:type="spellEnd"/>
-            <w:r>
-              <w:rPr>
-                <w:color w:val="1B6FB5"/>
-              </w:rPr>
-              <w:t xml:space="preserve">, </w:t>
-            </w:r>
-            <w:proofErr w:type="spellStart"/>
-            <w:r>
-              <w:rPr>
-                <w:color w:val="1B6FB5"/>
-              </w:rPr>
-              <w:t>incluyendo</w:t>
-            </w:r>
-            <w:proofErr w:type="spellEnd"/>
-            <w:r>
-              <w:rPr>
-                <w:color w:val="1B6FB5"/>
-              </w:rPr>
-              <w:t xml:space="preserve"> </w:t>
-            </w:r>
-            <w:proofErr w:type="spellStart"/>
-            <w:r>
-              <w:rPr>
-                <w:color w:val="1B6FB5"/>
-              </w:rPr>
-              <w:t>información</w:t>
-            </w:r>
-            <w:proofErr w:type="spellEnd"/>
-            <w:r>
-              <w:rPr>
-                <w:color w:val="1B6FB5"/>
-              </w:rPr>
-              <w:t xml:space="preserve"> </w:t>
-            </w:r>
-            <w:proofErr w:type="spellStart"/>
-            <w:r>
-              <w:rPr>
-                <w:color w:val="1B6FB5"/>
-              </w:rPr>
-              <w:t>sobre</w:t>
-            </w:r>
-            <w:proofErr w:type="spellEnd"/>
-            <w:r>
-              <w:rPr>
-                <w:color w:val="1B6FB5"/>
-              </w:rPr>
-              <w:t xml:space="preserve"> las </w:t>
-            </w:r>
-            <w:proofErr w:type="spellStart"/>
-            <w:r>
-              <w:rPr>
-                <w:color w:val="1B6FB5"/>
-              </w:rPr>
-              <w:t>propiedades</w:t>
-            </w:r>
-            <w:proofErr w:type="spellEnd"/>
-            <w:r>
-              <w:rPr>
-                <w:color w:val="1B6FB5"/>
-              </w:rPr>
-              <w:t xml:space="preserve">, </w:t>
-            </w:r>
-            <w:proofErr w:type="spellStart"/>
-            <w:r>
-              <w:rPr>
-                <w:color w:val="1B6FB5"/>
-              </w:rPr>
-              <w:t>descripciones</w:t>
-            </w:r>
-            <w:proofErr w:type="spellEnd"/>
-            <w:r>
-              <w:rPr>
-                <w:color w:val="1B6FB5"/>
-              </w:rPr>
-              <w:t xml:space="preserve">, </w:t>
-            </w:r>
-            <w:proofErr w:type="spellStart"/>
-            <w:r>
-              <w:rPr>
-                <w:color w:val="1B6FB5"/>
-              </w:rPr>
-              <w:t>precios</w:t>
-            </w:r>
-            <w:proofErr w:type="spellEnd"/>
-            <w:r>
-              <w:rPr>
-                <w:color w:val="1B6FB5"/>
-              </w:rPr>
-              <w:t xml:space="preserve"> y </w:t>
-            </w:r>
-            <w:proofErr w:type="spellStart"/>
-            <w:r>
-              <w:rPr>
-                <w:color w:val="1B6FB5"/>
-              </w:rPr>
-              <w:t>fotografías</w:t>
-            </w:r>
-            <w:proofErr w:type="spellEnd"/>
-            <w:r>
-              <w:rPr>
-                <w:color w:val="1B6FB5"/>
-              </w:rPr>
-              <w:t>.</w:t>
+              <w:t>Se supone que el cliente cargará todos los datos necesarios para el funcionamiento de la plataforma, incluyendo información sobre las propiedades, descripciones, precios y fotografías.</w:t>
             </w:r>
           </w:p>
         </w:tc>
@@ -1755,14 +978,12 @@
                 <w:color w:val="1B6FB5"/>
               </w:rPr>
             </w:pPr>
-            <w:proofErr w:type="spellStart"/>
             <w:r>
               <w:rPr>
                 <w:color w:val="1B6FB5"/>
               </w:rPr>
               <w:t>Activo</w:t>
             </w:r>
-            <w:proofErr w:type="spellEnd"/>
           </w:p>
         </w:tc>
         <w:tc>
@@ -1780,91 +1001,7 @@
               <w:rPr>
                 <w:color w:val="1B6FB5"/>
               </w:rPr>
-              <w:t xml:space="preserve">Sin </w:t>
-            </w:r>
-            <w:proofErr w:type="spellStart"/>
-            <w:r>
-              <w:rPr>
-                <w:color w:val="1B6FB5"/>
-              </w:rPr>
-              <w:t>estos</w:t>
-            </w:r>
-            <w:proofErr w:type="spellEnd"/>
-            <w:r>
-              <w:rPr>
-                <w:color w:val="1B6FB5"/>
-              </w:rPr>
-              <w:t xml:space="preserve"> </w:t>
-            </w:r>
-            <w:proofErr w:type="spellStart"/>
-            <w:r>
-              <w:rPr>
-                <w:color w:val="1B6FB5"/>
-              </w:rPr>
-              <w:t>datos</w:t>
-            </w:r>
-            <w:proofErr w:type="spellEnd"/>
-            <w:r>
-              <w:rPr>
-                <w:color w:val="1B6FB5"/>
-              </w:rPr>
-              <w:t xml:space="preserve">, </w:t>
-            </w:r>
-            <w:proofErr w:type="spellStart"/>
-            <w:r>
-              <w:rPr>
-                <w:color w:val="1B6FB5"/>
-              </w:rPr>
-              <w:t>el</w:t>
-            </w:r>
-            <w:proofErr w:type="spellEnd"/>
-            <w:r>
-              <w:rPr>
-                <w:color w:val="1B6FB5"/>
-              </w:rPr>
-              <w:t xml:space="preserve"> </w:t>
-            </w:r>
-            <w:proofErr w:type="spellStart"/>
-            <w:r>
-              <w:rPr>
-                <w:color w:val="1B6FB5"/>
-              </w:rPr>
-              <w:t>desarrollo</w:t>
-            </w:r>
-            <w:proofErr w:type="spellEnd"/>
-            <w:r>
-              <w:rPr>
-                <w:color w:val="1B6FB5"/>
-              </w:rPr>
-              <w:t xml:space="preserve"> se </w:t>
-            </w:r>
-            <w:proofErr w:type="spellStart"/>
-            <w:r>
-              <w:rPr>
-                <w:color w:val="1B6FB5"/>
-              </w:rPr>
-              <w:t>verá</w:t>
-            </w:r>
-            <w:proofErr w:type="spellEnd"/>
-            <w:r>
-              <w:rPr>
-                <w:color w:val="1B6FB5"/>
-              </w:rPr>
-              <w:t xml:space="preserve"> </w:t>
-            </w:r>
-            <w:proofErr w:type="spellStart"/>
-            <w:r>
-              <w:rPr>
-                <w:color w:val="1B6FB5"/>
-              </w:rPr>
-              <w:t>afectado</w:t>
-            </w:r>
-            <w:proofErr w:type="spellEnd"/>
-            <w:r>
-              <w:rPr>
-                <w:color w:val="1B6FB5"/>
-              </w:rPr>
-              <w:t>.</w:t>
+              <w:t>Sin estos datos, el desarrollo se verá afectado.</w:t>
             </w:r>
           </w:p>
         </w:tc>
@@ -1912,245 +1049,7 @@
               <w:rPr>
                 <w:color w:val="1B6FB5"/>
               </w:rPr>
-              <w:t xml:space="preserve">Se </w:t>
-            </w:r>
-            <w:proofErr w:type="spellStart"/>
-            <w:r>
-              <w:rPr>
-                <w:color w:val="1B6FB5"/>
-              </w:rPr>
-              <w:t>asume</w:t>
-            </w:r>
-            <w:proofErr w:type="spellEnd"/>
-            <w:r>
-              <w:rPr>
-                <w:color w:val="1B6FB5"/>
-              </w:rPr>
-              <w:t xml:space="preserve"> que </w:t>
-            </w:r>
-            <w:proofErr w:type="spellStart"/>
-            <w:r>
-              <w:rPr>
-                <w:color w:val="1B6FB5"/>
-              </w:rPr>
-              <w:t>el</w:t>
-            </w:r>
-            <w:proofErr w:type="spellEnd"/>
-            <w:r>
-              <w:rPr>
-                <w:color w:val="1B6FB5"/>
-              </w:rPr>
-              <w:t xml:space="preserve"> </w:t>
-            </w:r>
-            <w:proofErr w:type="spellStart"/>
-            <w:r>
-              <w:rPr>
-                <w:color w:val="1B6FB5"/>
-              </w:rPr>
-              <w:t>cliente</w:t>
-            </w:r>
-            <w:proofErr w:type="spellEnd"/>
-            <w:r>
-              <w:rPr>
-                <w:color w:val="1B6FB5"/>
-              </w:rPr>
-              <w:t xml:space="preserve"> </w:t>
-            </w:r>
-            <w:proofErr w:type="spellStart"/>
-            <w:r>
-              <w:rPr>
-                <w:color w:val="1B6FB5"/>
-              </w:rPr>
-              <w:t>revisará</w:t>
-            </w:r>
-            <w:proofErr w:type="spellEnd"/>
-            <w:r>
-              <w:rPr>
-                <w:color w:val="1B6FB5"/>
-              </w:rPr>
-              <w:t xml:space="preserve"> y </w:t>
-            </w:r>
-            <w:proofErr w:type="spellStart"/>
-            <w:r>
-              <w:rPr>
-                <w:color w:val="1B6FB5"/>
-              </w:rPr>
-              <w:t>aprobará</w:t>
-            </w:r>
-            <w:proofErr w:type="spellEnd"/>
-            <w:r>
-              <w:rPr>
-                <w:color w:val="1B6FB5"/>
-              </w:rPr>
-              <w:t xml:space="preserve"> </w:t>
-            </w:r>
-            <w:proofErr w:type="spellStart"/>
-            <w:r>
-              <w:rPr>
-                <w:color w:val="1B6FB5"/>
-              </w:rPr>
-              <w:t>rápidamente</w:t>
-            </w:r>
-            <w:proofErr w:type="spellEnd"/>
-            <w:r>
-              <w:rPr>
-                <w:color w:val="1B6FB5"/>
-              </w:rPr>
-              <w:t xml:space="preserve"> </w:t>
-            </w:r>
-            <w:proofErr w:type="spellStart"/>
-            <w:r>
-              <w:rPr>
-                <w:color w:val="1B6FB5"/>
-              </w:rPr>
-              <w:t>el</w:t>
-            </w:r>
-            <w:proofErr w:type="spellEnd"/>
-            <w:r>
-              <w:rPr>
-                <w:color w:val="1B6FB5"/>
-              </w:rPr>
-              <w:t xml:space="preserve"> </w:t>
-            </w:r>
-            <w:proofErr w:type="spellStart"/>
-            <w:r>
-              <w:rPr>
-                <w:color w:val="1B6FB5"/>
-              </w:rPr>
-              <w:t>diseño</w:t>
-            </w:r>
-            <w:proofErr w:type="spellEnd"/>
-            <w:r>
-              <w:rPr>
-                <w:color w:val="1B6FB5"/>
-              </w:rPr>
-              <w:t xml:space="preserve"> de la </w:t>
-            </w:r>
-            <w:proofErr w:type="spellStart"/>
-            <w:r>
-              <w:rPr>
-                <w:color w:val="1B6FB5"/>
-              </w:rPr>
-              <w:t>interfaz</w:t>
-            </w:r>
-            <w:proofErr w:type="spellEnd"/>
-            <w:r>
-              <w:rPr>
-                <w:color w:val="1B6FB5"/>
-              </w:rPr>
-              <w:t xml:space="preserve"> de </w:t>
-            </w:r>
-            <w:proofErr w:type="spellStart"/>
-            <w:r>
-              <w:rPr>
-                <w:color w:val="1B6FB5"/>
-              </w:rPr>
-              <w:t>usuario</w:t>
-            </w:r>
-            <w:proofErr w:type="spellEnd"/>
-            <w:r>
-              <w:rPr>
-                <w:color w:val="1B6FB5"/>
-              </w:rPr>
-              <w:t xml:space="preserve">, </w:t>
-            </w:r>
-            <w:proofErr w:type="spellStart"/>
-            <w:r>
-              <w:rPr>
-                <w:color w:val="1B6FB5"/>
-              </w:rPr>
-              <w:t>permitiendo</w:t>
-            </w:r>
-            <w:proofErr w:type="spellEnd"/>
-            <w:r>
-              <w:rPr>
-                <w:color w:val="1B6FB5"/>
-              </w:rPr>
-              <w:t xml:space="preserve"> </w:t>
-            </w:r>
-            <w:proofErr w:type="spellStart"/>
-            <w:r>
-              <w:rPr>
-                <w:color w:val="1B6FB5"/>
-              </w:rPr>
-              <w:t>avanzar</w:t>
-            </w:r>
-            <w:proofErr w:type="spellEnd"/>
-            <w:r>
-              <w:rPr>
-                <w:color w:val="1B6FB5"/>
-              </w:rPr>
-              <w:t xml:space="preserve"> </w:t>
-            </w:r>
-            <w:proofErr w:type="spellStart"/>
-            <w:r>
-              <w:rPr>
-                <w:color w:val="1B6FB5"/>
-              </w:rPr>
-              <w:t>en</w:t>
-            </w:r>
-            <w:proofErr w:type="spellEnd"/>
-            <w:r>
-              <w:rPr>
-                <w:color w:val="1B6FB5"/>
-              </w:rPr>
-              <w:t xml:space="preserve"> </w:t>
-            </w:r>
-            <w:proofErr w:type="spellStart"/>
-            <w:r>
-              <w:rPr>
-                <w:color w:val="1B6FB5"/>
-              </w:rPr>
-              <w:t>el</w:t>
-            </w:r>
-            <w:proofErr w:type="spellEnd"/>
-            <w:r>
-              <w:rPr>
-                <w:color w:val="1B6FB5"/>
-              </w:rPr>
-              <w:t xml:space="preserve"> </w:t>
-            </w:r>
-            <w:proofErr w:type="spellStart"/>
-            <w:r>
-              <w:rPr>
-                <w:color w:val="1B6FB5"/>
-              </w:rPr>
-              <w:t>desarrollo</w:t>
-            </w:r>
-            <w:proofErr w:type="spellEnd"/>
-            <w:r>
-              <w:rPr>
-                <w:color w:val="1B6FB5"/>
-              </w:rPr>
-              <w:t xml:space="preserve"> sin </w:t>
-            </w:r>
-            <w:proofErr w:type="spellStart"/>
-            <w:r>
-              <w:rPr>
-                <w:color w:val="1B6FB5"/>
-              </w:rPr>
-              <w:t>retrasos</w:t>
-            </w:r>
-            <w:proofErr w:type="spellEnd"/>
-            <w:r>
-              <w:rPr>
-                <w:color w:val="1B6FB5"/>
-              </w:rPr>
-              <w:t xml:space="preserve"> </w:t>
-            </w:r>
-            <w:proofErr w:type="spellStart"/>
-            <w:r>
-              <w:rPr>
-                <w:color w:val="1B6FB5"/>
-              </w:rPr>
-              <w:t>significativos</w:t>
-            </w:r>
-            <w:proofErr w:type="spellEnd"/>
-            <w:r>
-              <w:rPr>
-                <w:color w:val="1B6FB5"/>
-              </w:rPr>
-              <w:t>.</w:t>
+              <w:t>Se asume que el cliente revisará y aprobará rápidamente el diseño de la interfaz de usuario, permitiendo avanzar en el desarrollo sin retrasos significativos.</w:t>
             </w:r>
           </w:p>
         </w:tc>
@@ -2188,7 +1087,13 @@
               <w:rPr>
                 <w:color w:val="1B6FB5"/>
               </w:rPr>
-              <w:t>08/11/2024</w:t>
+              <w:t>13</w:t>
+            </w:r>
+            <w:r>
+              <w:rPr>
+                <w:color w:val="1B6FB5"/>
+              </w:rPr>
+              <w:t>/11/2024</w:t>
             </w:r>
           </w:p>
         </w:tc>
@@ -2203,14 +1108,12 @@
                 <w:color w:val="1B6FB5"/>
               </w:rPr>
             </w:pPr>
-            <w:proofErr w:type="spellStart"/>
             <w:r>
               <w:rPr>
                 <w:color w:val="1B6FB5"/>
               </w:rPr>
               <w:t>Activo</w:t>
             </w:r>
-            <w:proofErr w:type="spellEnd"/>
           </w:p>
         </w:tc>
         <w:tc>
@@ -2224,75 +1127,11 @@
                 <w:color w:val="1B6FB5"/>
               </w:rPr>
             </w:pPr>
-            <w:proofErr w:type="spellStart"/>
-            <w:r>
-              <w:rPr>
-                <w:color w:val="1B6FB5"/>
-              </w:rPr>
-              <w:t>Necesario</w:t>
-            </w:r>
-            <w:proofErr w:type="spellEnd"/>
-            <w:r>
-              <w:rPr>
-                <w:color w:val="1B6FB5"/>
-              </w:rPr>
-              <w:t xml:space="preserve"> para </w:t>
-            </w:r>
-            <w:proofErr w:type="spellStart"/>
-            <w:r>
-              <w:rPr>
-                <w:color w:val="1B6FB5"/>
-              </w:rPr>
-              <w:t>mantener</w:t>
-            </w:r>
-            <w:proofErr w:type="spellEnd"/>
-            <w:r>
-              <w:rPr>
-                <w:color w:val="1B6FB5"/>
-              </w:rPr>
-              <w:t xml:space="preserve"> </w:t>
-            </w:r>
-            <w:proofErr w:type="spellStart"/>
-            <w:r>
-              <w:rPr>
-                <w:color w:val="1B6FB5"/>
-              </w:rPr>
-              <w:t>el</w:t>
-            </w:r>
-            <w:proofErr w:type="spellEnd"/>
-            <w:r>
-              <w:rPr>
-                <w:color w:val="1B6FB5"/>
-              </w:rPr>
-              <w:t xml:space="preserve"> </w:t>
-            </w:r>
-            <w:proofErr w:type="spellStart"/>
-            <w:r>
-              <w:rPr>
-                <w:color w:val="1B6FB5"/>
-              </w:rPr>
-              <w:t>cronograma</w:t>
-            </w:r>
-            <w:proofErr w:type="spellEnd"/>
-            <w:r>
-              <w:rPr>
-                <w:color w:val="1B6FB5"/>
-              </w:rPr>
-              <w:t xml:space="preserve"> del </w:t>
-            </w:r>
-            <w:proofErr w:type="spellStart"/>
-            <w:r>
-              <w:rPr>
-                <w:color w:val="1B6FB5"/>
-              </w:rPr>
-              <w:t>proyecto</w:t>
-            </w:r>
-            <w:proofErr w:type="spellEnd"/>
-            <w:r>
-              <w:rPr>
-                <w:color w:val="1B6FB5"/>
-              </w:rPr>
-              <w:t>.</w:t>
+            <w:r>
+              <w:rPr>
+                <w:color w:val="1B6FB5"/>
+              </w:rPr>
+              <w:t>Necesario para mantener el cronograma del proyecto.</w:t>
             </w:r>
           </w:p>
         </w:tc>
@@ -2340,245 +1179,7 @@
               <w:rPr>
                 <w:color w:val="1B6FB5"/>
               </w:rPr>
-              <w:t xml:space="preserve">Se </w:t>
-            </w:r>
-            <w:proofErr w:type="spellStart"/>
-            <w:r>
-              <w:rPr>
-                <w:color w:val="1B6FB5"/>
-              </w:rPr>
-              <w:t>supone</w:t>
-            </w:r>
-            <w:proofErr w:type="spellEnd"/>
-            <w:r>
-              <w:rPr>
-                <w:color w:val="1B6FB5"/>
-              </w:rPr>
-              <w:t xml:space="preserve"> que </w:t>
-            </w:r>
-            <w:proofErr w:type="spellStart"/>
-            <w:r>
-              <w:rPr>
-                <w:color w:val="1B6FB5"/>
-              </w:rPr>
-              <w:t>el</w:t>
-            </w:r>
-            <w:proofErr w:type="spellEnd"/>
-            <w:r>
-              <w:rPr>
-                <w:color w:val="1B6FB5"/>
-              </w:rPr>
-              <w:t xml:space="preserve"> </w:t>
-            </w:r>
-            <w:proofErr w:type="spellStart"/>
-            <w:r>
-              <w:rPr>
-                <w:color w:val="1B6FB5"/>
-              </w:rPr>
-              <w:t>cliente</w:t>
-            </w:r>
-            <w:proofErr w:type="spellEnd"/>
-            <w:r>
-              <w:rPr>
-                <w:color w:val="1B6FB5"/>
-              </w:rPr>
-              <w:t xml:space="preserve"> </w:t>
-            </w:r>
-            <w:proofErr w:type="spellStart"/>
-            <w:r>
-              <w:rPr>
-                <w:color w:val="1B6FB5"/>
-              </w:rPr>
-              <w:t>contará</w:t>
-            </w:r>
-            <w:proofErr w:type="spellEnd"/>
-            <w:r>
-              <w:rPr>
-                <w:color w:val="1B6FB5"/>
-              </w:rPr>
-              <w:t xml:space="preserve"> con </w:t>
-            </w:r>
-            <w:proofErr w:type="spellStart"/>
-            <w:r>
-              <w:rPr>
-                <w:color w:val="1B6FB5"/>
-              </w:rPr>
-              <w:t>el</w:t>
-            </w:r>
-            <w:proofErr w:type="spellEnd"/>
-            <w:r>
-              <w:rPr>
-                <w:color w:val="1B6FB5"/>
-              </w:rPr>
-              <w:t xml:space="preserve"> personal </w:t>
-            </w:r>
-            <w:proofErr w:type="spellStart"/>
-            <w:r>
-              <w:rPr>
-                <w:color w:val="1B6FB5"/>
-              </w:rPr>
-              <w:t>técnico</w:t>
-            </w:r>
-            <w:proofErr w:type="spellEnd"/>
-            <w:r>
-              <w:rPr>
-                <w:color w:val="1B6FB5"/>
-              </w:rPr>
-              <w:t xml:space="preserve"> </w:t>
-            </w:r>
-            <w:proofErr w:type="spellStart"/>
-            <w:r>
-              <w:rPr>
-                <w:color w:val="1B6FB5"/>
-              </w:rPr>
-              <w:t>necesario</w:t>
-            </w:r>
-            <w:proofErr w:type="spellEnd"/>
-            <w:r>
-              <w:rPr>
-                <w:color w:val="1B6FB5"/>
-              </w:rPr>
-              <w:t xml:space="preserve"> para </w:t>
-            </w:r>
-            <w:proofErr w:type="spellStart"/>
-            <w:r>
-              <w:rPr>
-                <w:color w:val="1B6FB5"/>
-              </w:rPr>
-              <w:t>colaborar</w:t>
-            </w:r>
-            <w:proofErr w:type="spellEnd"/>
-            <w:r>
-              <w:rPr>
-                <w:color w:val="1B6FB5"/>
-              </w:rPr>
-              <w:t xml:space="preserve"> </w:t>
-            </w:r>
-            <w:proofErr w:type="spellStart"/>
-            <w:r>
-              <w:rPr>
-                <w:color w:val="1B6FB5"/>
-              </w:rPr>
-              <w:t>en</w:t>
-            </w:r>
-            <w:proofErr w:type="spellEnd"/>
-            <w:r>
-              <w:rPr>
-                <w:color w:val="1B6FB5"/>
-              </w:rPr>
-              <w:t xml:space="preserve"> la </w:t>
-            </w:r>
-            <w:proofErr w:type="spellStart"/>
-            <w:r>
-              <w:rPr>
-                <w:color w:val="1B6FB5"/>
-              </w:rPr>
-              <w:t>implementación</w:t>
-            </w:r>
-            <w:proofErr w:type="spellEnd"/>
-            <w:r>
-              <w:rPr>
-                <w:color w:val="1B6FB5"/>
-              </w:rPr>
-              <w:t xml:space="preserve"> de la </w:t>
-            </w:r>
-            <w:proofErr w:type="spellStart"/>
-            <w:r>
-              <w:rPr>
-                <w:color w:val="1B6FB5"/>
-              </w:rPr>
-              <w:t>plataforma</w:t>
-            </w:r>
-            <w:proofErr w:type="spellEnd"/>
-            <w:r>
-              <w:rPr>
-                <w:color w:val="1B6FB5"/>
-              </w:rPr>
-              <w:t xml:space="preserve"> y </w:t>
-            </w:r>
-            <w:proofErr w:type="spellStart"/>
-            <w:r>
-              <w:rPr>
-                <w:color w:val="1B6FB5"/>
-              </w:rPr>
-              <w:t>gestionar</w:t>
-            </w:r>
-            <w:proofErr w:type="spellEnd"/>
-            <w:r>
-              <w:rPr>
-                <w:color w:val="1B6FB5"/>
-              </w:rPr>
-              <w:t xml:space="preserve"> </w:t>
-            </w:r>
-            <w:proofErr w:type="spellStart"/>
-            <w:r>
-              <w:rPr>
-                <w:color w:val="1B6FB5"/>
-              </w:rPr>
-              <w:t>cualquier</w:t>
-            </w:r>
-            <w:proofErr w:type="spellEnd"/>
-            <w:r>
-              <w:rPr>
-                <w:color w:val="1B6FB5"/>
-              </w:rPr>
-              <w:t xml:space="preserve"> </w:t>
-            </w:r>
-            <w:proofErr w:type="spellStart"/>
-            <w:r>
-              <w:rPr>
-                <w:color w:val="1B6FB5"/>
-              </w:rPr>
-              <w:t>problema</w:t>
-            </w:r>
-            <w:proofErr w:type="spellEnd"/>
-            <w:r>
-              <w:rPr>
-                <w:color w:val="1B6FB5"/>
-              </w:rPr>
-              <w:t xml:space="preserve"> </w:t>
-            </w:r>
-            <w:proofErr w:type="spellStart"/>
-            <w:r>
-              <w:rPr>
-                <w:color w:val="1B6FB5"/>
-              </w:rPr>
-              <w:t>técnico</w:t>
-            </w:r>
-            <w:proofErr w:type="spellEnd"/>
-            <w:r>
-              <w:rPr>
-                <w:color w:val="1B6FB5"/>
-              </w:rPr>
-              <w:t xml:space="preserve"> que </w:t>
-            </w:r>
-            <w:proofErr w:type="spellStart"/>
-            <w:r>
-              <w:rPr>
-                <w:color w:val="1B6FB5"/>
-              </w:rPr>
-              <w:t>pueda</w:t>
-            </w:r>
-            <w:proofErr w:type="spellEnd"/>
-            <w:r>
-              <w:rPr>
-                <w:color w:val="1B6FB5"/>
-              </w:rPr>
-              <w:t xml:space="preserve"> </w:t>
-            </w:r>
-            <w:proofErr w:type="spellStart"/>
-            <w:r>
-              <w:rPr>
-                <w:color w:val="1B6FB5"/>
-              </w:rPr>
-              <w:t>surgir</w:t>
-            </w:r>
-            <w:proofErr w:type="spellEnd"/>
-            <w:r>
-              <w:rPr>
-                <w:color w:val="1B6FB5"/>
-              </w:rPr>
-              <w:t>.</w:t>
+              <w:t>Se supone que el cliente contará con el personal técnico necesario para colaborar en la implementación de la plataforma y gestionar cualquier problema técnico que pueda surgir.</w:t>
             </w:r>
           </w:p>
         </w:tc>
@@ -2631,14 +1232,12 @@
                 <w:color w:val="1B6FB5"/>
               </w:rPr>
             </w:pPr>
-            <w:proofErr w:type="spellStart"/>
             <w:r>
               <w:rPr>
                 <w:color w:val="1B6FB5"/>
               </w:rPr>
               <w:t>Activo</w:t>
             </w:r>
-            <w:proofErr w:type="spellEnd"/>
           </w:p>
         </w:tc>
         <w:tc>
@@ -2656,63 +1255,7 @@
               <w:rPr>
                 <w:color w:val="1B6FB5"/>
               </w:rPr>
-              <w:t xml:space="preserve">Es fundamental para </w:t>
-            </w:r>
-            <w:proofErr w:type="spellStart"/>
-            <w:r>
-              <w:rPr>
-                <w:color w:val="1B6FB5"/>
-              </w:rPr>
-              <w:t>el</w:t>
-            </w:r>
-            <w:proofErr w:type="spellEnd"/>
-            <w:r>
-              <w:rPr>
-                <w:color w:val="1B6FB5"/>
-              </w:rPr>
-              <w:t xml:space="preserve"> </w:t>
-            </w:r>
-            <w:proofErr w:type="spellStart"/>
-            <w:r>
-              <w:rPr>
-                <w:color w:val="1B6FB5"/>
-              </w:rPr>
-              <w:t>soporte</w:t>
-            </w:r>
-            <w:proofErr w:type="spellEnd"/>
-            <w:r>
-              <w:rPr>
-                <w:color w:val="1B6FB5"/>
-              </w:rPr>
-              <w:t xml:space="preserve"> </w:t>
-            </w:r>
-            <w:proofErr w:type="spellStart"/>
-            <w:r>
-              <w:rPr>
-                <w:color w:val="1B6FB5"/>
-              </w:rPr>
-              <w:t>durante</w:t>
-            </w:r>
-            <w:proofErr w:type="spellEnd"/>
-            <w:r>
-              <w:rPr>
-                <w:color w:val="1B6FB5"/>
-              </w:rPr>
-              <w:t xml:space="preserve"> la </w:t>
-            </w:r>
-            <w:proofErr w:type="spellStart"/>
-            <w:r>
-              <w:rPr>
-                <w:color w:val="1B6FB5"/>
-              </w:rPr>
-              <w:t>implementación</w:t>
-            </w:r>
-            <w:proofErr w:type="spellEnd"/>
-            <w:r>
-              <w:rPr>
-                <w:color w:val="1B6FB5"/>
-              </w:rPr>
-              <w:t>.</w:t>
+              <w:t>Es fundamental para el soporte durante la implementación.</w:t>
             </w:r>
           </w:p>
         </w:tc>
@@ -2760,189 +1303,7 @@
               <w:rPr>
                 <w:color w:val="1B6FB5"/>
               </w:rPr>
-              <w:t xml:space="preserve">Se </w:t>
-            </w:r>
-            <w:proofErr w:type="spellStart"/>
-            <w:r>
-              <w:rPr>
-                <w:color w:val="1B6FB5"/>
-              </w:rPr>
-              <w:t>asume</w:t>
-            </w:r>
-            <w:proofErr w:type="spellEnd"/>
-            <w:r>
-              <w:rPr>
-                <w:color w:val="1B6FB5"/>
-              </w:rPr>
-              <w:t xml:space="preserve"> que </w:t>
-            </w:r>
-            <w:proofErr w:type="spellStart"/>
-            <w:r>
-              <w:rPr>
-                <w:color w:val="1B6FB5"/>
-              </w:rPr>
-              <w:t>el</w:t>
-            </w:r>
-            <w:proofErr w:type="spellEnd"/>
-            <w:r>
-              <w:rPr>
-                <w:color w:val="1B6FB5"/>
-              </w:rPr>
-              <w:t xml:space="preserve"> personal del </w:t>
-            </w:r>
-            <w:proofErr w:type="spellStart"/>
-            <w:r>
-              <w:rPr>
-                <w:color w:val="1B6FB5"/>
-              </w:rPr>
-              <w:t>cliente</w:t>
-            </w:r>
-            <w:proofErr w:type="spellEnd"/>
-            <w:r>
-              <w:rPr>
-                <w:color w:val="1B6FB5"/>
-              </w:rPr>
-              <w:t xml:space="preserve"> </w:t>
-            </w:r>
-            <w:proofErr w:type="spellStart"/>
-            <w:r>
-              <w:rPr>
-                <w:color w:val="1B6FB5"/>
-              </w:rPr>
-              <w:t>estará</w:t>
-            </w:r>
-            <w:proofErr w:type="spellEnd"/>
-            <w:r>
-              <w:rPr>
-                <w:color w:val="1B6FB5"/>
-              </w:rPr>
-              <w:t xml:space="preserve"> disponible y </w:t>
-            </w:r>
-            <w:proofErr w:type="spellStart"/>
-            <w:r>
-              <w:rPr>
-                <w:color w:val="1B6FB5"/>
-              </w:rPr>
-              <w:t>comprometido</w:t>
-            </w:r>
-            <w:proofErr w:type="spellEnd"/>
-            <w:r>
-              <w:rPr>
-                <w:color w:val="1B6FB5"/>
-              </w:rPr>
-              <w:t xml:space="preserve"> para </w:t>
-            </w:r>
-            <w:proofErr w:type="spellStart"/>
-            <w:r>
-              <w:rPr>
-                <w:color w:val="1B6FB5"/>
-              </w:rPr>
-              <w:t>participar</w:t>
-            </w:r>
-            <w:proofErr w:type="spellEnd"/>
-            <w:r>
-              <w:rPr>
-                <w:color w:val="1B6FB5"/>
-              </w:rPr>
-              <w:t xml:space="preserve"> </w:t>
-            </w:r>
-            <w:proofErr w:type="spellStart"/>
-            <w:r>
-              <w:rPr>
-                <w:color w:val="1B6FB5"/>
-              </w:rPr>
-              <w:t>en</w:t>
-            </w:r>
-            <w:proofErr w:type="spellEnd"/>
-            <w:r>
-              <w:rPr>
-                <w:color w:val="1B6FB5"/>
-              </w:rPr>
-              <w:t xml:space="preserve"> la </w:t>
-            </w:r>
-            <w:proofErr w:type="spellStart"/>
-            <w:r>
-              <w:rPr>
-                <w:color w:val="1B6FB5"/>
-              </w:rPr>
-              <w:t>formación</w:t>
-            </w:r>
-            <w:proofErr w:type="spellEnd"/>
-            <w:r>
-              <w:rPr>
-                <w:color w:val="1B6FB5"/>
-              </w:rPr>
-              <w:t xml:space="preserve"> </w:t>
-            </w:r>
-            <w:proofErr w:type="spellStart"/>
-            <w:r>
-              <w:rPr>
-                <w:color w:val="1B6FB5"/>
-              </w:rPr>
-              <w:t>sobre</w:t>
-            </w:r>
-            <w:proofErr w:type="spellEnd"/>
-            <w:r>
-              <w:rPr>
-                <w:color w:val="1B6FB5"/>
-              </w:rPr>
-              <w:t xml:space="preserve"> </w:t>
-            </w:r>
-            <w:proofErr w:type="spellStart"/>
-            <w:r>
-              <w:rPr>
-                <w:color w:val="1B6FB5"/>
-              </w:rPr>
-              <w:t>el</w:t>
-            </w:r>
-            <w:proofErr w:type="spellEnd"/>
-            <w:r>
-              <w:rPr>
-                <w:color w:val="1B6FB5"/>
-              </w:rPr>
-              <w:t xml:space="preserve"> </w:t>
-            </w:r>
-            <w:proofErr w:type="spellStart"/>
-            <w:r>
-              <w:rPr>
-                <w:color w:val="1B6FB5"/>
-              </w:rPr>
-              <w:t>uso</w:t>
-            </w:r>
-            <w:proofErr w:type="spellEnd"/>
-            <w:r>
-              <w:rPr>
-                <w:color w:val="1B6FB5"/>
-              </w:rPr>
-              <w:t xml:space="preserve"> y </w:t>
-            </w:r>
-            <w:proofErr w:type="spellStart"/>
-            <w:r>
-              <w:rPr>
-                <w:color w:val="1B6FB5"/>
-              </w:rPr>
-              <w:t>gestión</w:t>
-            </w:r>
-            <w:proofErr w:type="spellEnd"/>
-            <w:r>
-              <w:rPr>
-                <w:color w:val="1B6FB5"/>
-              </w:rPr>
-              <w:t xml:space="preserve"> de la </w:t>
-            </w:r>
-            <w:proofErr w:type="spellStart"/>
-            <w:r>
-              <w:rPr>
-                <w:color w:val="1B6FB5"/>
-              </w:rPr>
-              <w:t>plataforma</w:t>
-            </w:r>
-            <w:proofErr w:type="spellEnd"/>
-            <w:r>
-              <w:rPr>
-                <w:color w:val="1B6FB5"/>
-              </w:rPr>
-              <w:t>.</w:t>
+              <w:t>Se asume que el personal del cliente estará disponible y comprometido para participar en la gestión de la plataforma.</w:t>
             </w:r>
           </w:p>
         </w:tc>
@@ -2995,14 +1356,12 @@
                 <w:color w:val="1B6FB5"/>
               </w:rPr>
             </w:pPr>
-            <w:proofErr w:type="spellStart"/>
             <w:r>
               <w:rPr>
                 <w:color w:val="1B6FB5"/>
               </w:rPr>
               <w:t>Activo</w:t>
             </w:r>
-            <w:proofErr w:type="spellEnd"/>
           </w:p>
         </w:tc>
         <w:tc>
@@ -3022,47 +1381,17 @@
               </w:rPr>
               <w:t xml:space="preserve">La </w:t>
             </w:r>
-            <w:proofErr w:type="spellStart"/>
-            <w:r>
-              <w:rPr>
-                <w:color w:val="1B6FB5"/>
-              </w:rPr>
-              <w:t>formación</w:t>
-            </w:r>
-            <w:proofErr w:type="spellEnd"/>
-            <w:r>
-              <w:rPr>
-                <w:color w:val="1B6FB5"/>
-              </w:rPr>
-              <w:t xml:space="preserve"> es clave para la </w:t>
-            </w:r>
-            <w:proofErr w:type="spellStart"/>
-            <w:r>
-              <w:rPr>
-                <w:color w:val="1B6FB5"/>
-              </w:rPr>
-              <w:t>aceptación</w:t>
-            </w:r>
-            <w:proofErr w:type="spellEnd"/>
-            <w:r>
-              <w:rPr>
-                <w:color w:val="1B6FB5"/>
-              </w:rPr>
-              <w:t xml:space="preserve"> del </w:t>
-            </w:r>
-            <w:proofErr w:type="spellStart"/>
-            <w:r>
-              <w:rPr>
-                <w:color w:val="1B6FB5"/>
-              </w:rPr>
-              <w:t>sistema</w:t>
-            </w:r>
-            <w:proofErr w:type="spellEnd"/>
-            <w:r>
-              <w:rPr>
-                <w:color w:val="1B6FB5"/>
-              </w:rPr>
-              <w:t>.</w:t>
+            <w:r>
+              <w:rPr>
+                <w:color w:val="1B6FB5"/>
+              </w:rPr>
+              <w:t>disponibilidad de los interesados</w:t>
+            </w:r>
+            <w:r>
+              <w:rPr>
+                <w:color w:val="1B6FB5"/>
+              </w:rPr>
+              <w:t xml:space="preserve"> es clave para la aceptación del sistema.</w:t>
             </w:r>
           </w:p>
         </w:tc>
@@ -3110,273 +1439,7 @@
               <w:rPr>
                 <w:color w:val="1B6FB5"/>
               </w:rPr>
-              <w:t xml:space="preserve">Se </w:t>
-            </w:r>
-            <w:proofErr w:type="spellStart"/>
-            <w:r>
-              <w:rPr>
-                <w:color w:val="1B6FB5"/>
-              </w:rPr>
-              <w:t>supone</w:t>
-            </w:r>
-            <w:proofErr w:type="spellEnd"/>
-            <w:r>
-              <w:rPr>
-                <w:color w:val="1B6FB5"/>
-              </w:rPr>
-              <w:t xml:space="preserve"> que </w:t>
-            </w:r>
-            <w:proofErr w:type="spellStart"/>
-            <w:r>
-              <w:rPr>
-                <w:color w:val="1B6FB5"/>
-              </w:rPr>
-              <w:t>los</w:t>
-            </w:r>
-            <w:proofErr w:type="spellEnd"/>
-            <w:r>
-              <w:rPr>
-                <w:color w:val="1B6FB5"/>
-              </w:rPr>
-              <w:t xml:space="preserve"> </w:t>
-            </w:r>
-            <w:proofErr w:type="spellStart"/>
-            <w:r>
-              <w:rPr>
-                <w:color w:val="1B6FB5"/>
-              </w:rPr>
-              <w:t>plazos</w:t>
-            </w:r>
-            <w:proofErr w:type="spellEnd"/>
-            <w:r>
-              <w:rPr>
-                <w:color w:val="1B6FB5"/>
-              </w:rPr>
-              <w:t xml:space="preserve"> </w:t>
-            </w:r>
-            <w:proofErr w:type="spellStart"/>
-            <w:r>
-              <w:rPr>
-                <w:color w:val="1B6FB5"/>
-              </w:rPr>
-              <w:t>establecidos</w:t>
-            </w:r>
-            <w:proofErr w:type="spellEnd"/>
-            <w:r>
-              <w:rPr>
-                <w:color w:val="1B6FB5"/>
-              </w:rPr>
-              <w:t xml:space="preserve"> para </w:t>
-            </w:r>
-            <w:proofErr w:type="spellStart"/>
-            <w:r>
-              <w:rPr>
-                <w:color w:val="1B6FB5"/>
-              </w:rPr>
-              <w:t>cada</w:t>
-            </w:r>
-            <w:proofErr w:type="spellEnd"/>
-            <w:r>
-              <w:rPr>
-                <w:color w:val="1B6FB5"/>
-              </w:rPr>
-              <w:t xml:space="preserve"> </w:t>
-            </w:r>
-            <w:proofErr w:type="spellStart"/>
-            <w:r>
-              <w:rPr>
-                <w:color w:val="1B6FB5"/>
-              </w:rPr>
-              <w:t>fase</w:t>
-            </w:r>
-            <w:proofErr w:type="spellEnd"/>
-            <w:r>
-              <w:rPr>
-                <w:color w:val="1B6FB5"/>
-              </w:rPr>
-              <w:t xml:space="preserve"> del </w:t>
-            </w:r>
-            <w:proofErr w:type="spellStart"/>
-            <w:r>
-              <w:rPr>
-                <w:color w:val="1B6FB5"/>
-              </w:rPr>
-              <w:t>proyecto</w:t>
-            </w:r>
-            <w:proofErr w:type="spellEnd"/>
-            <w:r>
-              <w:rPr>
-                <w:color w:val="1B6FB5"/>
-              </w:rPr>
-              <w:t xml:space="preserve"> </w:t>
-            </w:r>
-            <w:proofErr w:type="spellStart"/>
-            <w:r>
-              <w:rPr>
-                <w:color w:val="1B6FB5"/>
-              </w:rPr>
-              <w:t>serán</w:t>
-            </w:r>
-            <w:proofErr w:type="spellEnd"/>
-            <w:r>
-              <w:rPr>
-                <w:color w:val="1B6FB5"/>
-              </w:rPr>
-              <w:t xml:space="preserve"> </w:t>
-            </w:r>
-            <w:proofErr w:type="spellStart"/>
-            <w:r>
-              <w:rPr>
-                <w:color w:val="1B6FB5"/>
-              </w:rPr>
-              <w:t>cumplidos</w:t>
-            </w:r>
-            <w:proofErr w:type="spellEnd"/>
-            <w:r>
-              <w:rPr>
-                <w:color w:val="1B6FB5"/>
-              </w:rPr>
-              <w:t xml:space="preserve"> </w:t>
-            </w:r>
-            <w:proofErr w:type="spellStart"/>
-            <w:r>
-              <w:rPr>
-                <w:color w:val="1B6FB5"/>
-              </w:rPr>
-              <w:t>por</w:t>
-            </w:r>
-            <w:proofErr w:type="spellEnd"/>
-            <w:r>
-              <w:rPr>
-                <w:color w:val="1B6FB5"/>
-              </w:rPr>
-              <w:t xml:space="preserve"> </w:t>
-            </w:r>
-            <w:proofErr w:type="spellStart"/>
-            <w:r>
-              <w:rPr>
-                <w:color w:val="1B6FB5"/>
-              </w:rPr>
-              <w:t>todas</w:t>
-            </w:r>
-            <w:proofErr w:type="spellEnd"/>
-            <w:r>
-              <w:rPr>
-                <w:color w:val="1B6FB5"/>
-              </w:rPr>
-              <w:t xml:space="preserve"> las partes </w:t>
-            </w:r>
-            <w:proofErr w:type="spellStart"/>
-            <w:r>
-              <w:rPr>
-                <w:color w:val="1B6FB5"/>
-              </w:rPr>
-              <w:t>involucradas</w:t>
-            </w:r>
-            <w:proofErr w:type="spellEnd"/>
-            <w:r>
-              <w:rPr>
-                <w:color w:val="1B6FB5"/>
-              </w:rPr>
-              <w:t xml:space="preserve">, y que no </w:t>
-            </w:r>
-            <w:proofErr w:type="spellStart"/>
-            <w:r>
-              <w:rPr>
-                <w:color w:val="1B6FB5"/>
-              </w:rPr>
-              <w:t>habrá</w:t>
-            </w:r>
-            <w:proofErr w:type="spellEnd"/>
-            <w:r>
-              <w:rPr>
-                <w:color w:val="1B6FB5"/>
-              </w:rPr>
-              <w:t xml:space="preserve"> </w:t>
-            </w:r>
-            <w:proofErr w:type="spellStart"/>
-            <w:r>
-              <w:rPr>
-                <w:color w:val="1B6FB5"/>
-              </w:rPr>
-              <w:t>demoras</w:t>
-            </w:r>
-            <w:proofErr w:type="spellEnd"/>
-            <w:r>
-              <w:rPr>
-                <w:color w:val="1B6FB5"/>
-              </w:rPr>
-              <w:t xml:space="preserve"> </w:t>
-            </w:r>
-            <w:proofErr w:type="spellStart"/>
-            <w:r>
-              <w:rPr>
-                <w:color w:val="1B6FB5"/>
-              </w:rPr>
-              <w:t>significativas</w:t>
-            </w:r>
-            <w:proofErr w:type="spellEnd"/>
-            <w:r>
-              <w:rPr>
-                <w:color w:val="1B6FB5"/>
-              </w:rPr>
-              <w:t xml:space="preserve"> </w:t>
-            </w:r>
-            <w:proofErr w:type="spellStart"/>
-            <w:r>
-              <w:rPr>
-                <w:color w:val="1B6FB5"/>
-              </w:rPr>
-              <w:t>en</w:t>
-            </w:r>
-            <w:proofErr w:type="spellEnd"/>
-            <w:r>
-              <w:rPr>
-                <w:color w:val="1B6FB5"/>
-              </w:rPr>
-              <w:t xml:space="preserve"> la </w:t>
-            </w:r>
-            <w:proofErr w:type="spellStart"/>
-            <w:r>
-              <w:rPr>
-                <w:color w:val="1B6FB5"/>
-              </w:rPr>
-              <w:t>entrega</w:t>
-            </w:r>
-            <w:proofErr w:type="spellEnd"/>
-            <w:r>
-              <w:rPr>
-                <w:color w:val="1B6FB5"/>
-              </w:rPr>
-              <w:t xml:space="preserve"> de </w:t>
-            </w:r>
-            <w:proofErr w:type="spellStart"/>
-            <w:r>
-              <w:rPr>
-                <w:color w:val="1B6FB5"/>
-              </w:rPr>
-              <w:t>recursos</w:t>
-            </w:r>
-            <w:proofErr w:type="spellEnd"/>
-            <w:r>
-              <w:rPr>
-                <w:color w:val="1B6FB5"/>
-              </w:rPr>
-              <w:t xml:space="preserve"> o </w:t>
-            </w:r>
-            <w:proofErr w:type="spellStart"/>
-            <w:r>
-              <w:rPr>
-                <w:color w:val="1B6FB5"/>
-              </w:rPr>
-              <w:t>aprobaciones</w:t>
-            </w:r>
-            <w:proofErr w:type="spellEnd"/>
-            <w:r>
-              <w:rPr>
-                <w:color w:val="1B6FB5"/>
-              </w:rPr>
-              <w:t>.</w:t>
+              <w:t>Se supone que los plazos establecidos para cada fase del proyecto serán cumplidos por todas las partes involucradas, y que no habrá demoras significativas en la entrega de recursos o aprobaciones.</w:t>
             </w:r>
           </w:p>
         </w:tc>
@@ -3429,14 +1492,12 @@
                 <w:color w:val="1B6FB5"/>
               </w:rPr>
             </w:pPr>
-            <w:proofErr w:type="spellStart"/>
             <w:r>
               <w:rPr>
                 <w:color w:val="1B6FB5"/>
               </w:rPr>
               <w:t>Activo</w:t>
             </w:r>
-            <w:proofErr w:type="spellEnd"/>
           </w:p>
         </w:tc>
         <w:tc>
@@ -3454,77 +1515,7 @@
               <w:rPr>
                 <w:color w:val="1B6FB5"/>
               </w:rPr>
-              <w:t xml:space="preserve">Un </w:t>
-            </w:r>
-            <w:proofErr w:type="spellStart"/>
-            <w:r>
-              <w:rPr>
-                <w:color w:val="1B6FB5"/>
-              </w:rPr>
-              <w:t>riesgo</w:t>
-            </w:r>
-            <w:proofErr w:type="spellEnd"/>
-            <w:r>
-              <w:rPr>
-                <w:color w:val="1B6FB5"/>
-              </w:rPr>
-              <w:t xml:space="preserve"> </w:t>
-            </w:r>
-            <w:proofErr w:type="spellStart"/>
-            <w:r>
-              <w:rPr>
-                <w:color w:val="1B6FB5"/>
-              </w:rPr>
-              <w:t>elevado</w:t>
-            </w:r>
-            <w:proofErr w:type="spellEnd"/>
-            <w:r>
-              <w:rPr>
-                <w:color w:val="1B6FB5"/>
-              </w:rPr>
-              <w:t xml:space="preserve"> que </w:t>
-            </w:r>
-            <w:proofErr w:type="spellStart"/>
-            <w:r>
-              <w:rPr>
-                <w:color w:val="1B6FB5"/>
-              </w:rPr>
-              <w:t>podría</w:t>
-            </w:r>
-            <w:proofErr w:type="spellEnd"/>
-            <w:r>
-              <w:rPr>
-                <w:color w:val="1B6FB5"/>
-              </w:rPr>
-              <w:t xml:space="preserve"> </w:t>
-            </w:r>
-            <w:proofErr w:type="spellStart"/>
-            <w:r>
-              <w:rPr>
-                <w:color w:val="1B6FB5"/>
-              </w:rPr>
-              <w:t>afectar</w:t>
-            </w:r>
-            <w:proofErr w:type="spellEnd"/>
-            <w:r>
-              <w:rPr>
-                <w:color w:val="1B6FB5"/>
-              </w:rPr>
-              <w:t xml:space="preserve"> la </w:t>
-            </w:r>
-            <w:proofErr w:type="spellStart"/>
-            <w:r>
-              <w:rPr>
-                <w:color w:val="1B6FB5"/>
-              </w:rPr>
-              <w:t>entrega</w:t>
-            </w:r>
-            <w:proofErr w:type="spellEnd"/>
-            <w:r>
-              <w:rPr>
-                <w:color w:val="1B6FB5"/>
-              </w:rPr>
-              <w:t>.</w:t>
+              <w:t>Un riesgo elevado que podría afectar la entrega.</w:t>
             </w:r>
           </w:p>
         </w:tc>
